--- a/DesignPatterns.docx
+++ b/DesignPatterns.docx
@@ -1,6 +1,6 @@
 
 <file path=word/document.xml><?xml version="1.0" encoding="utf-8"?>
-<w:document xmlns:wpc="http://schemas.microsoft.com/office/word/2010/wordprocessingCanvas" xmlns:cx="http://schemas.microsoft.com/office/drawing/2014/chartex" xmlns:cx1="http://schemas.microsoft.com/office/drawing/2015/9/8/chartex" xmlns:cx2="http://schemas.microsoft.com/office/drawing/2015/10/21/chartex" xmlns:cx3="http://schemas.microsoft.com/office/drawing/2016/5/9/chartex" xmlns:cx4="http://schemas.microsoft.com/office/drawing/2016/5/10/chartex" xmlns:cx5="http://schemas.microsoft.com/office/drawing/2016/5/11/chartex" xmlns:cx6="http://schemas.microsoft.com/office/drawing/2016/5/12/chartex" xmlns:cx7="http://schemas.microsoft.com/office/drawing/2016/5/13/chartex" xmlns:cx8="http://schemas.microsoft.com/office/drawing/2016/5/14/chartex" xmlns:mc="http://schemas.openxmlformats.org/markup-compatibility/2006" xmlns:aink="http://schemas.microsoft.com/office/drawing/2016/ink" xmlns:am3d="http://schemas.microsoft.com/office/drawing/2017/model3d" xmlns:o="urn:schemas-microsoft-com:office:office" xmlns:oel="http://schemas.microsoft.com/office/2019/extlst" xmlns:r="http://schemas.openxmlformats.org/officeDocument/2006/relationships" xmlns:m="http://schemas.openxmlformats.org/officeDocument/2006/math" xmlns:v="urn:schemas-microsoft-com:vml" xmlns:wp14="http://schemas.microsoft.com/office/word/2010/wordprocessingDrawing" xmlns:wp="http://schemas.openxmlformats.org/drawingml/2006/wordprocessingDrawing" xmlns:w10="urn:schemas-microsoft-com:office:word" xmlns:w="http://schemas.openxmlformats.org/wordprocessingml/2006/main" xmlns:w14="http://schemas.microsoft.com/office/word/2010/wordml" xmlns:w15="http://schemas.microsoft.com/office/word/2012/wordml" xmlns:w16cex="http://schemas.microsoft.com/office/word/2018/wordml/cex" xmlns:w16cid="http://schemas.microsoft.com/office/word/2016/wordml/cid" xmlns:w16="http://schemas.microsoft.com/office/word/2018/wordml" xmlns:w16du="http://schemas.microsoft.com/office/word/2023/wordml/word16du" xmlns:w16sdtdh="http://schemas.microsoft.com/office/word/2020/wordml/sdtdatahash" xmlns:w16se="http://schemas.microsoft.com/office/word/2015/wordml/symex" xmlns:wpg="http://schemas.microsoft.com/office/word/2010/wordprocessingGroup" xmlns:wpi="http://schemas.microsoft.com/office/word/2010/wordprocessingInk" xmlns:wne="http://schemas.microsoft.com/office/word/2006/wordml" xmlns:wps="http://schemas.microsoft.com/office/word/2010/wordprocessingShape" mc:Ignorable="w14 w15 w16se w16cid w16 w16cex w16sdtdh w16du wp14">
+<w:document xmlns:wpc="http://schemas.microsoft.com/office/word/2010/wordprocessingCanvas" xmlns:cx="http://schemas.microsoft.com/office/drawing/2014/chartex" xmlns:cx1="http://schemas.microsoft.com/office/drawing/2015/9/8/chartex" xmlns:cx2="http://schemas.microsoft.com/office/drawing/2015/10/21/chartex" xmlns:cx3="http://schemas.microsoft.com/office/drawing/2016/5/9/chartex" xmlns:cx4="http://schemas.microsoft.com/office/drawing/2016/5/10/chartex" xmlns:cx5="http://schemas.microsoft.com/office/drawing/2016/5/11/chartex" xmlns:cx6="http://schemas.microsoft.com/office/drawing/2016/5/12/chartex" xmlns:cx7="http://schemas.microsoft.com/office/drawing/2016/5/13/chartex" xmlns:cx8="http://schemas.microsoft.com/office/drawing/2016/5/14/chartex" xmlns:mc="http://schemas.openxmlformats.org/markup-compatibility/2006" xmlns:aink="http://schemas.microsoft.com/office/drawing/2016/ink" xmlns:am3d="http://schemas.microsoft.com/office/drawing/2017/model3d" xmlns:o="urn:schemas-microsoft-com:office:office" xmlns:oel="http://schemas.microsoft.com/office/2019/extlst" xmlns:r="http://schemas.openxmlformats.org/officeDocument/2006/relationships" xmlns:m="http://schemas.openxmlformats.org/officeDocument/2006/math" xmlns:v="urn:schemas-microsoft-com:vml" xmlns:wp14="http://schemas.microsoft.com/office/word/2010/wordprocessingDrawing" xmlns:wp="http://schemas.openxmlformats.org/drawingml/2006/wordprocessingDrawing" xmlns:w10="urn:schemas-microsoft-com:office:word" xmlns:w="http://schemas.openxmlformats.org/wordprocessingml/2006/main" xmlns:w14="http://schemas.microsoft.com/office/word/2010/wordml" xmlns:w15="http://schemas.microsoft.com/office/word/2012/wordml" xmlns:w16cex="http://schemas.microsoft.com/office/word/2018/wordml/cex" xmlns:w16cid="http://schemas.microsoft.com/office/word/2016/wordml/cid" xmlns:w16="http://schemas.microsoft.com/office/word/2018/wordml" xmlns:w16du="http://schemas.microsoft.com/office/word/2023/wordml/word16du" xmlns:w16sdtdh="http://schemas.microsoft.com/office/word/2020/wordml/sdtdatahash" xmlns:w16sdtfl="http://schemas.microsoft.com/office/word/2024/wordml/sdtformatlock" xmlns:w16se="http://schemas.microsoft.com/office/word/2015/wordml/symex" xmlns:wpg="http://schemas.microsoft.com/office/word/2010/wordprocessingGroup" xmlns:wpi="http://schemas.microsoft.com/office/word/2010/wordprocessingInk" xmlns:wne="http://schemas.microsoft.com/office/word/2006/wordml" xmlns:wps="http://schemas.microsoft.com/office/word/2010/wordprocessingShape" mc:Ignorable="w14 w15 w16se w16cid w16 w16cex w16sdtdh w16sdtfl w16du wp14">
   <w:body>
     <w:p>
       <w:pPr>
@@ -304,6 +304,99 @@
           <w:color w:val="444444"/>
         </w:rPr>
         <w:t>Strategy Pattern</w:t>
+      </w:r>
+    </w:p>
+    <w:p>
+      <w:pPr>
+        <w:pStyle w:val="NormalWeb"/>
+        <w:shd w:val="clear" w:color="auto" w:fill="FFFFFF"/>
+        <w:rPr>
+          <w:rFonts w:ascii="PT Sans" w:hAnsi="PT Sans"/>
+          <w:color w:val="444444"/>
+        </w:rPr>
+      </w:pPr>
+    </w:p>
+    <w:p>
+      <w:pPr>
+        <w:pStyle w:val="NormalWeb"/>
+        <w:shd w:val="clear" w:color="auto" w:fill="FFFFFF"/>
+        <w:rPr>
+          <w:rFonts w:ascii="PT Sans" w:hAnsi="PT Sans"/>
+          <w:color w:val="444444"/>
+        </w:rPr>
+      </w:pPr>
+      <w:r>
+        <w:rPr>
+          <w:rFonts w:ascii="PT Sans" w:hAnsi="PT Sans"/>
+          <w:color w:val="444444"/>
+        </w:rPr>
+        <w:t xml:space="preserve">Factory Pattern:  It </w:t>
+      </w:r>
+      <w:proofErr w:type="gramStart"/>
+      <w:r>
+        <w:rPr>
+          <w:rFonts w:ascii="PT Sans" w:hAnsi="PT Sans"/>
+          <w:color w:val="444444"/>
+        </w:rPr>
+        <w:t>encapsulate</w:t>
+      </w:r>
+      <w:proofErr w:type="gramEnd"/>
+      <w:r>
+        <w:rPr>
+          <w:rFonts w:ascii="PT Sans" w:hAnsi="PT Sans"/>
+          <w:color w:val="444444"/>
+        </w:rPr>
+        <w:t xml:space="preserve"> object creation.</w:t>
+      </w:r>
+    </w:p>
+    <w:p>
+      <w:pPr>
+        <w:pStyle w:val="NormalWeb"/>
+        <w:shd w:val="clear" w:color="auto" w:fill="FFFFFF"/>
+        <w:rPr>
+          <w:rFonts w:ascii="PT Sans" w:hAnsi="PT Sans"/>
+          <w:color w:val="444444"/>
+        </w:rPr>
+      </w:pPr>
+      <w:r>
+        <w:rPr>
+          <w:rFonts w:ascii="PT Sans" w:hAnsi="PT Sans"/>
+          <w:color w:val="444444"/>
+        </w:rPr>
+        <w:t>It will be used when we are not sure what type of objects we need in our system in future.</w:t>
+      </w:r>
+    </w:p>
+    <w:p>
+      <w:pPr>
+        <w:pStyle w:val="NormalWeb"/>
+        <w:shd w:val="clear" w:color="auto" w:fill="FFFFFF"/>
+        <w:rPr>
+          <w:rFonts w:ascii="PT Sans" w:hAnsi="PT Sans"/>
+          <w:color w:val="444444"/>
+        </w:rPr>
+      </w:pPr>
+      <w:r>
+        <w:rPr>
+          <w:rFonts w:ascii="PT Sans" w:hAnsi="PT Sans"/>
+          <w:color w:val="444444"/>
+        </w:rPr>
+        <w:t xml:space="preserve">Abstract </w:t>
+      </w:r>
+      <w:proofErr w:type="gramStart"/>
+      <w:r>
+        <w:rPr>
+          <w:rFonts w:ascii="PT Sans" w:hAnsi="PT Sans"/>
+          <w:color w:val="444444"/>
+        </w:rPr>
+        <w:t>Factory :</w:t>
+      </w:r>
+      <w:proofErr w:type="gramEnd"/>
+      <w:r>
+        <w:rPr>
+          <w:rFonts w:ascii="PT Sans" w:hAnsi="PT Sans"/>
+          <w:color w:val="444444"/>
+        </w:rPr>
+        <w:t xml:space="preserve"> It is useful when its user expects to receive a family of related objects at a given time but doesn’t have to know which family it is until run time</w:t>
       </w:r>
     </w:p>
     <w:p>
@@ -327,7 +420,7 @@
 </file>
 
 <file path=word/numbering.xml><?xml version="1.0" encoding="utf-8"?>
-<w:numbering xmlns:wpc="http://schemas.microsoft.com/office/word/2010/wordprocessingCanvas" xmlns:cx="http://schemas.microsoft.com/office/drawing/2014/chartex" xmlns:cx1="http://schemas.microsoft.com/office/drawing/2015/9/8/chartex" xmlns:cx2="http://schemas.microsoft.com/office/drawing/2015/10/21/chartex" xmlns:cx3="http://schemas.microsoft.com/office/drawing/2016/5/9/chartex" xmlns:cx4="http://schemas.microsoft.com/office/drawing/2016/5/10/chartex" xmlns:cx5="http://schemas.microsoft.com/office/drawing/2016/5/11/chartex" xmlns:cx6="http://schemas.microsoft.com/office/drawing/2016/5/12/chartex" xmlns:cx7="http://schemas.microsoft.com/office/drawing/2016/5/13/chartex" xmlns:cx8="http://schemas.microsoft.com/office/drawing/2016/5/14/chartex" xmlns:mc="http://schemas.openxmlformats.org/markup-compatibility/2006" xmlns:aink="http://schemas.microsoft.com/office/drawing/2016/ink" xmlns:am3d="http://schemas.microsoft.com/office/drawing/2017/model3d" xmlns:o="urn:schemas-microsoft-com:office:office" xmlns:oel="http://schemas.microsoft.com/office/2019/extlst" xmlns:r="http://schemas.openxmlformats.org/officeDocument/2006/relationships" xmlns:m="http://schemas.openxmlformats.org/officeDocument/2006/math" xmlns:v="urn:schemas-microsoft-com:vml" xmlns:wp14="http://schemas.microsoft.com/office/word/2010/wordprocessingDrawing" xmlns:wp="http://schemas.openxmlformats.org/drawingml/2006/wordprocessingDrawing" xmlns:w10="urn:schemas-microsoft-com:office:word" xmlns:w="http://schemas.openxmlformats.org/wordprocessingml/2006/main" xmlns:w14="http://schemas.microsoft.com/office/word/2010/wordml" xmlns:w15="http://schemas.microsoft.com/office/word/2012/wordml" xmlns:w16cex="http://schemas.microsoft.com/office/word/2018/wordml/cex" xmlns:w16cid="http://schemas.microsoft.com/office/word/2016/wordml/cid" xmlns:w16="http://schemas.microsoft.com/office/word/2018/wordml" xmlns:w16du="http://schemas.microsoft.com/office/word/2023/wordml/word16du" xmlns:w16sdtdh="http://schemas.microsoft.com/office/word/2020/wordml/sdtdatahash" xmlns:w16se="http://schemas.microsoft.com/office/word/2015/wordml/symex" xmlns:wpg="http://schemas.microsoft.com/office/word/2010/wordprocessingGroup" xmlns:wpi="http://schemas.microsoft.com/office/word/2010/wordprocessingInk" xmlns:wne="http://schemas.microsoft.com/office/word/2006/wordml" xmlns:wps="http://schemas.microsoft.com/office/word/2010/wordprocessingShape" mc:Ignorable="w14 w15 w16se w16cid w16 w16cex w16sdtdh w16du wp14">
+<w:numbering xmlns:wpc="http://schemas.microsoft.com/office/word/2010/wordprocessingCanvas" xmlns:cx="http://schemas.microsoft.com/office/drawing/2014/chartex" xmlns:cx1="http://schemas.microsoft.com/office/drawing/2015/9/8/chartex" xmlns:cx2="http://schemas.microsoft.com/office/drawing/2015/10/21/chartex" xmlns:cx3="http://schemas.microsoft.com/office/drawing/2016/5/9/chartex" xmlns:cx4="http://schemas.microsoft.com/office/drawing/2016/5/10/chartex" xmlns:cx5="http://schemas.microsoft.com/office/drawing/2016/5/11/chartex" xmlns:cx6="http://schemas.microsoft.com/office/drawing/2016/5/12/chartex" xmlns:cx7="http://schemas.microsoft.com/office/drawing/2016/5/13/chartex" xmlns:cx8="http://schemas.microsoft.com/office/drawing/2016/5/14/chartex" xmlns:mc="http://schemas.openxmlformats.org/markup-compatibility/2006" xmlns:aink="http://schemas.microsoft.com/office/drawing/2016/ink" xmlns:am3d="http://schemas.microsoft.com/office/drawing/2017/model3d" xmlns:o="urn:schemas-microsoft-com:office:office" xmlns:oel="http://schemas.microsoft.com/office/2019/extlst" xmlns:r="http://schemas.openxmlformats.org/officeDocument/2006/relationships" xmlns:m="http://schemas.openxmlformats.org/officeDocument/2006/math" xmlns:v="urn:schemas-microsoft-com:vml" xmlns:wp14="http://schemas.microsoft.com/office/word/2010/wordprocessingDrawing" xmlns:wp="http://schemas.openxmlformats.org/drawingml/2006/wordprocessingDrawing" xmlns:w10="urn:schemas-microsoft-com:office:word" xmlns:w="http://schemas.openxmlformats.org/wordprocessingml/2006/main" xmlns:w14="http://schemas.microsoft.com/office/word/2010/wordml" xmlns:w15="http://schemas.microsoft.com/office/word/2012/wordml" xmlns:w16cex="http://schemas.microsoft.com/office/word/2018/wordml/cex" xmlns:w16cid="http://schemas.microsoft.com/office/word/2016/wordml/cid" xmlns:w16="http://schemas.microsoft.com/office/word/2018/wordml" xmlns:w16du="http://schemas.microsoft.com/office/word/2023/wordml/word16du" xmlns:w16sdtdh="http://schemas.microsoft.com/office/word/2020/wordml/sdtdatahash" xmlns:w16sdtfl="http://schemas.microsoft.com/office/word/2024/wordml/sdtformatlock" xmlns:w16se="http://schemas.microsoft.com/office/word/2015/wordml/symex" xmlns:wpg="http://schemas.microsoft.com/office/word/2010/wordprocessingGroup" xmlns:wpi="http://schemas.microsoft.com/office/word/2010/wordprocessingInk" xmlns:wne="http://schemas.microsoft.com/office/word/2006/wordml" xmlns:wps="http://schemas.microsoft.com/office/word/2010/wordprocessingShape" mc:Ignorable="w14 w15 w16se w16cid w16 w16cex w16sdtdh w16sdtfl w16du wp14">
   <w:abstractNum w:abstractNumId="0" w15:restartNumberingAfterBreak="0">
     <w:nsid w:val="66C72697"/>
     <w:multiLevelType w:val="multilevel"/>
@@ -448,7 +541,7 @@
 </file>
 
 <file path=word/styles.xml><?xml version="1.0" encoding="utf-8"?>
-<w:styles xmlns:mc="http://schemas.openxmlformats.org/markup-compatibility/2006" xmlns:r="http://schemas.openxmlformats.org/officeDocument/2006/relationships" xmlns:w="http://schemas.openxmlformats.org/wordprocessingml/2006/main" xmlns:w14="http://schemas.microsoft.com/office/word/2010/wordml" xmlns:w15="http://schemas.microsoft.com/office/word/2012/wordml" xmlns:w16cex="http://schemas.microsoft.com/office/word/2018/wordml/cex" xmlns:w16cid="http://schemas.microsoft.com/office/word/2016/wordml/cid" xmlns:w16="http://schemas.microsoft.com/office/word/2018/wordml" xmlns:w16du="http://schemas.microsoft.com/office/word/2023/wordml/word16du" xmlns:w16sdtdh="http://schemas.microsoft.com/office/word/2020/wordml/sdtdatahash" xmlns:w16se="http://schemas.microsoft.com/office/word/2015/wordml/symex" mc:Ignorable="w14 w15 w16se w16cid w16 w16cex w16sdtdh w16du">
+<w:styles xmlns:mc="http://schemas.openxmlformats.org/markup-compatibility/2006" xmlns:r="http://schemas.openxmlformats.org/officeDocument/2006/relationships" xmlns:w="http://schemas.openxmlformats.org/wordprocessingml/2006/main" xmlns:w14="http://schemas.microsoft.com/office/word/2010/wordml" xmlns:w15="http://schemas.microsoft.com/office/word/2012/wordml" xmlns:w16cex="http://schemas.microsoft.com/office/word/2018/wordml/cex" xmlns:w16cid="http://schemas.microsoft.com/office/word/2016/wordml/cid" xmlns:w16="http://schemas.microsoft.com/office/word/2018/wordml" xmlns:w16du="http://schemas.microsoft.com/office/word/2023/wordml/word16du" xmlns:w16sdtdh="http://schemas.microsoft.com/office/word/2020/wordml/sdtdatahash" xmlns:w16sdtfl="http://schemas.microsoft.com/office/word/2024/wordml/sdtformatlock" xmlns:w16se="http://schemas.microsoft.com/office/word/2015/wordml/symex" mc:Ignorable="w14 w15 w16se w16cid w16 w16cex w16sdtdh w16sdtfl w16du">
   <w:docDefaults>
     <w:rPrDefault>
       <w:rPr>

--- a/DesignPatterns.docx
+++ b/DesignPatterns.docx
@@ -4,62 +4,118 @@
   <w:body>
     <w:p>
       <w:pPr>
-        <w:ind w:firstLine="720"/>
-        <w:rPr>
-          <w:rFonts w:ascii="PT Sans" w:hAnsi="PT Sans"/>
-          <w:color w:val="444444"/>
-          <w:shd w:val="clear" w:color="auto" w:fill="FFFFFF"/>
-        </w:rPr>
-      </w:pPr>
-      <w:r>
-        <w:rPr>
-          <w:rStyle w:val="Strong"/>
-          <w:rFonts w:ascii="PT Sans" w:hAnsi="PT Sans"/>
-          <w:color w:val="444444"/>
-          <w:shd w:val="clear" w:color="auto" w:fill="FFFFFF"/>
-        </w:rPr>
-        <w:t>Singleton</w:t>
-      </w:r>
-      <w:r>
-        <w:rPr>
-          <w:rFonts w:ascii="PT Sans" w:hAnsi="PT Sans"/>
-          <w:color w:val="444444"/>
-          <w:shd w:val="clear" w:color="auto" w:fill="FFFFFF"/>
-        </w:rPr>
-        <w:t> is a creational design pattern that lets you ensure that a class has only one instance, while providing a global access point to this instance.</w:t>
-      </w:r>
-    </w:p>
-    <w:p>
-      <w:pPr>
         <w:pStyle w:val="NormalWeb"/>
         <w:shd w:val="clear" w:color="auto" w:fill="FFFFFF"/>
-        <w:spacing w:before="0" w:beforeAutospacing="0"/>
-        <w:rPr>
-          <w:rFonts w:ascii="PT Sans" w:hAnsi="PT Sans"/>
-          <w:color w:val="444444"/>
-        </w:rPr>
-      </w:pPr>
-      <w:r>
-        <w:rPr>
-          <w:rFonts w:ascii="PT Sans" w:hAnsi="PT Sans"/>
-          <w:color w:val="444444"/>
-        </w:rPr>
-        <w:t>The Singleton pattern solves two problems at the same time, violating the </w:t>
-      </w:r>
-      <w:r>
-        <w:rPr>
-          <w:rStyle w:val="Emphasis"/>
-          <w:rFonts w:ascii="PT Sans" w:hAnsi="PT Sans"/>
-          <w:color w:val="444444"/>
-        </w:rPr>
-        <w:t>Single Responsibility Principle</w:t>
-      </w:r>
-      <w:r>
-        <w:rPr>
-          <w:rFonts w:ascii="PT Sans" w:hAnsi="PT Sans"/>
-          <w:color w:val="444444"/>
-        </w:rPr>
-        <w:t>:</w:t>
+        <w:rPr>
+          <w:rFonts w:ascii="PT Sans" w:hAnsi="PT Sans"/>
+          <w:color w:val="444444"/>
+        </w:rPr>
+      </w:pPr>
+      <w:r>
+        <w:rPr>
+          <w:rFonts w:ascii="PT Sans" w:hAnsi="PT Sans"/>
+          <w:color w:val="444444"/>
+        </w:rPr>
+        <w:t xml:space="preserve">The </w:t>
+      </w:r>
+      <w:r>
+        <w:rPr>
+          <w:rFonts w:ascii="PT Sans" w:hAnsi="PT Sans"/>
+          <w:b/>
+          <w:bCs/>
+          <w:color w:val="444444"/>
+        </w:rPr>
+        <w:t>Factory Design Pattern</w:t>
+      </w:r>
+      <w:r>
+        <w:rPr>
+          <w:rFonts w:ascii="PT Sans" w:hAnsi="PT Sans"/>
+          <w:color w:val="444444"/>
+        </w:rPr>
+        <w:t xml:space="preserve"> is a creational pattern used to create objects without specifying the exact class of object that will be created. It provides a method to create objects based on certain input or conditions, making it easier to add new types without changing the client code.</w:t>
+      </w:r>
+    </w:p>
+    <w:p>
+      <w:pPr>
+        <w:pStyle w:val="NormalWeb"/>
+        <w:shd w:val="clear" w:color="auto" w:fill="FFFFFF"/>
+        <w:rPr>
+          <w:rFonts w:ascii="PT Sans" w:hAnsi="PT Sans"/>
+          <w:b/>
+          <w:bCs/>
+          <w:color w:val="444444"/>
+          <w:lang w:val="en-US"/>
+        </w:rPr>
+      </w:pPr>
+      <w:r>
+        <w:rPr>
+          <w:rFonts w:ascii="PT Sans" w:hAnsi="PT Sans"/>
+          <w:b/>
+          <w:bCs/>
+          <w:color w:val="444444"/>
+          <w:lang w:val="en-US"/>
+        </w:rPr>
+        <w:t>Scenario</w:t>
+      </w:r>
+    </w:p>
+    <w:p>
+      <w:pPr>
+        <w:pStyle w:val="NormalWeb"/>
+        <w:shd w:val="clear" w:color="auto" w:fill="FFFFFF"/>
+        <w:rPr>
+          <w:rFonts w:ascii="PT Sans" w:hAnsi="PT Sans"/>
+          <w:color w:val="444444"/>
+          <w:lang w:val="en-US"/>
+        </w:rPr>
+      </w:pPr>
+      <w:r>
+        <w:rPr>
+          <w:rFonts w:ascii="PT Sans" w:hAnsi="PT Sans"/>
+          <w:color w:val="444444"/>
+          <w:lang w:val="en-US"/>
+        </w:rPr>
+        <w:t xml:space="preserve">Imagine you have an e-commerce application where users can make different types of payments, such as credit </w:t>
+      </w:r>
+      <w:proofErr w:type="gramStart"/>
+      <w:r>
+        <w:rPr>
+          <w:rFonts w:ascii="PT Sans" w:hAnsi="PT Sans"/>
+          <w:color w:val="444444"/>
+          <w:lang w:val="en-US"/>
+        </w:rPr>
+        <w:t>card</w:t>
+      </w:r>
+      <w:proofErr w:type="gramEnd"/>
+      <w:r>
+        <w:rPr>
+          <w:rFonts w:ascii="PT Sans" w:hAnsi="PT Sans"/>
+          <w:color w:val="444444"/>
+          <w:lang w:val="en-US"/>
+        </w:rPr>
+        <w:t>, PayPal, or bank transfer. You could use the Factory Design Pattern to generate payment processors dynamically based on the payment type requested by the user.</w:t>
+      </w:r>
+    </w:p>
+    <w:p>
+      <w:pPr>
+        <w:pStyle w:val="NormalWeb"/>
+        <w:shd w:val="clear" w:color="auto" w:fill="FFFFFF"/>
+        <w:rPr>
+          <w:rFonts w:ascii="PT Sans" w:hAnsi="PT Sans"/>
+          <w:b/>
+          <w:bCs/>
+          <w:color w:val="444444"/>
+          <w:lang w:val="en-US"/>
+        </w:rPr>
+      </w:pPr>
+      <w:r>
+        <w:rPr>
+          <w:rFonts w:ascii="PT Sans" w:hAnsi="PT Sans"/>
+          <w:b/>
+          <w:bCs/>
+          <w:color w:val="444444"/>
+          <w:lang w:val="en-US"/>
+        </w:rPr>
+        <w:t>Steps:</w:t>
       </w:r>
     </w:p>
     <w:p>
@@ -67,28 +123,32 @@
         <w:pStyle w:val="NormalWeb"/>
         <w:numPr>
           <w:ilvl w:val="0"/>
-          <w:numId w:val="1"/>
+          <w:numId w:val="2"/>
         </w:numPr>
         <w:shd w:val="clear" w:color="auto" w:fill="FFFFFF"/>
         <w:rPr>
           <w:rFonts w:ascii="PT Sans" w:hAnsi="PT Sans"/>
           <w:color w:val="444444"/>
-        </w:rPr>
-      </w:pPr>
-      <w:r>
-        <w:rPr>
-          <w:rStyle w:val="Strong"/>
-          <w:rFonts w:ascii="PT Sans" w:hAnsi="PT Sans"/>
-          <w:color w:val="444444"/>
-        </w:rPr>
-        <w:t>Ensure that a class has just a single instance</w:t>
-      </w:r>
-      <w:r>
-        <w:rPr>
-          <w:rFonts w:ascii="PT Sans" w:hAnsi="PT Sans"/>
-          <w:color w:val="444444"/>
-        </w:rPr>
-        <w:t>. Why would anyone want to control how many instances a class has? The most common reason for this is to control access to some shared resource—for example, a database or a file.</w:t>
+          <w:lang w:val="en-US"/>
+        </w:rPr>
+      </w:pPr>
+      <w:r>
+        <w:rPr>
+          <w:rFonts w:ascii="PT Sans" w:hAnsi="PT Sans"/>
+          <w:b/>
+          <w:bCs/>
+          <w:color w:val="444444"/>
+          <w:lang w:val="en-US"/>
+        </w:rPr>
+        <w:t>Define the abstract product (Payment Processor interface)</w:t>
+      </w:r>
+      <w:r>
+        <w:rPr>
+          <w:rFonts w:ascii="PT Sans" w:hAnsi="PT Sans"/>
+          <w:color w:val="444444"/>
+          <w:lang w:val="en-US"/>
+        </w:rPr>
+        <w:t>: This is the common interface that all payment processors will implement.</w:t>
       </w:r>
     </w:p>
     <w:p>
@@ -96,28 +156,68 @@
         <w:pStyle w:val="NormalWeb"/>
         <w:numPr>
           <w:ilvl w:val="0"/>
-          <w:numId w:val="1"/>
+          <w:numId w:val="2"/>
         </w:numPr>
         <w:shd w:val="clear" w:color="auto" w:fill="FFFFFF"/>
         <w:rPr>
           <w:rFonts w:ascii="PT Sans" w:hAnsi="PT Sans"/>
           <w:color w:val="444444"/>
-        </w:rPr>
-      </w:pPr>
-      <w:r>
-        <w:rPr>
-          <w:rStyle w:val="Strong"/>
-          <w:rFonts w:ascii="PT Sans" w:hAnsi="PT Sans"/>
-          <w:color w:val="444444"/>
-        </w:rPr>
-        <w:t>Provide a global access point to that instance</w:t>
-      </w:r>
-      <w:r>
-        <w:rPr>
-          <w:rFonts w:ascii="PT Sans" w:hAnsi="PT Sans"/>
-          <w:color w:val="444444"/>
-        </w:rPr>
-        <w:t>. Remember those global variables that you (all right, me) used to store some essential objects? While they’re very handy, they’re also very unsafe since any code can potentially overwrite the contents of those variables and crash the app.</w:t>
+          <w:lang w:val="en-US"/>
+        </w:rPr>
+      </w:pPr>
+      <w:r>
+        <w:rPr>
+          <w:rFonts w:ascii="PT Sans" w:hAnsi="PT Sans"/>
+          <w:b/>
+          <w:bCs/>
+          <w:color w:val="444444"/>
+          <w:lang w:val="en-US"/>
+        </w:rPr>
+        <w:t>Concrete products (Payment Processor implementations)</w:t>
+      </w:r>
+      <w:r>
+        <w:rPr>
+          <w:rFonts w:ascii="PT Sans" w:hAnsi="PT Sans"/>
+          <w:color w:val="444444"/>
+          <w:lang w:val="en-US"/>
+        </w:rPr>
+        <w:t xml:space="preserve">: These are the actual implementations for each type of payment (e.g., </w:t>
+      </w:r>
+      <w:proofErr w:type="spellStart"/>
+      <w:r>
+        <w:rPr>
+          <w:rFonts w:ascii="PT Sans" w:hAnsi="PT Sans"/>
+          <w:color w:val="444444"/>
+          <w:lang w:val="en-US"/>
+        </w:rPr>
+        <w:t>CreditCardPaymentProcessor</w:t>
+      </w:r>
+      <w:proofErr w:type="spellEnd"/>
+      <w:r>
+        <w:rPr>
+          <w:rFonts w:ascii="PT Sans" w:hAnsi="PT Sans"/>
+          <w:color w:val="444444"/>
+          <w:lang w:val="en-US"/>
+        </w:rPr>
+        <w:t xml:space="preserve">, </w:t>
+      </w:r>
+      <w:proofErr w:type="spellStart"/>
+      <w:r>
+        <w:rPr>
+          <w:rFonts w:ascii="PT Sans" w:hAnsi="PT Sans"/>
+          <w:color w:val="444444"/>
+          <w:lang w:val="en-US"/>
+        </w:rPr>
+        <w:t>PayPalPaymentProcessor</w:t>
+      </w:r>
+      <w:proofErr w:type="spellEnd"/>
+      <w:r>
+        <w:rPr>
+          <w:rFonts w:ascii="PT Sans" w:hAnsi="PT Sans"/>
+          <w:color w:val="444444"/>
+          <w:lang w:val="en-US"/>
+        </w:rPr>
+        <w:t>).</w:t>
       </w:r>
     </w:p>
     <w:p>
@@ -125,164 +225,117 @@
         <w:pStyle w:val="NormalWeb"/>
         <w:numPr>
           <w:ilvl w:val="0"/>
-          <w:numId w:val="1"/>
+          <w:numId w:val="2"/>
         </w:numPr>
         <w:shd w:val="clear" w:color="auto" w:fill="FFFFFF"/>
         <w:rPr>
           <w:rFonts w:ascii="PT Sans" w:hAnsi="PT Sans"/>
           <w:color w:val="444444"/>
-        </w:rPr>
-      </w:pPr>
-      <w:r>
-        <w:rPr>
-          <w:rFonts w:ascii="PT Sans" w:hAnsi="PT Sans"/>
-          <w:color w:val="444444"/>
-        </w:rPr>
-        <w:t>Just like a global variable, the Singleton pattern lets you access some object from anywhere in the program. However, it also protects that instance from being overwritten by other code.</w:t>
+          <w:lang w:val="en-US"/>
+        </w:rPr>
+      </w:pPr>
+      <w:r>
+        <w:rPr>
+          <w:rFonts w:ascii="PT Sans" w:hAnsi="PT Sans"/>
+          <w:b/>
+          <w:bCs/>
+          <w:color w:val="444444"/>
+          <w:lang w:val="en-US"/>
+        </w:rPr>
+        <w:t>Factory class</w:t>
+      </w:r>
+      <w:r>
+        <w:rPr>
+          <w:rFonts w:ascii="PT Sans" w:hAnsi="PT Sans"/>
+          <w:color w:val="444444"/>
+          <w:lang w:val="en-US"/>
+        </w:rPr>
+        <w:t>: The factory class will create instances of the correct payment processor based on the payment method requested in the API.</w:t>
       </w:r>
     </w:p>
     <w:p>
       <w:pPr>
         <w:pStyle w:val="NormalWeb"/>
         <w:shd w:val="clear" w:color="auto" w:fill="FFFFFF"/>
-        <w:ind w:left="720"/>
-        <w:rPr>
-          <w:rFonts w:ascii="PT Sans" w:hAnsi="PT Sans"/>
-          <w:color w:val="444444"/>
-        </w:rPr>
-      </w:pPr>
-    </w:p>
-    <w:p>
-      <w:pPr>
-        <w:pStyle w:val="big"/>
-        <w:shd w:val="clear" w:color="auto" w:fill="FFFFFF"/>
-        <w:spacing w:before="0" w:beforeAutospacing="0"/>
-        <w:rPr>
-          <w:rFonts w:ascii="PT Sans" w:hAnsi="PT Sans"/>
-          <w:color w:val="444444"/>
-        </w:rPr>
-      </w:pPr>
-      <w:r>
-        <w:rPr>
-          <w:rFonts w:ascii="PT Sans" w:hAnsi="PT Sans"/>
-          <w:b/>
-          <w:bCs/>
-          <w:color w:val="444444"/>
-        </w:rPr>
-        <w:t>Iterator</w:t>
-      </w:r>
-      <w:r>
-        <w:rPr>
-          <w:rFonts w:ascii="PT Sans" w:hAnsi="PT Sans"/>
-          <w:color w:val="444444"/>
-        </w:rPr>
-        <w:t xml:space="preserve"> is a </w:t>
-      </w:r>
-      <w:proofErr w:type="spellStart"/>
-      <w:r>
-        <w:rPr>
-          <w:rFonts w:ascii="PT Sans" w:hAnsi="PT Sans"/>
-          <w:color w:val="444444"/>
-        </w:rPr>
-        <w:t>behavioral</w:t>
-      </w:r>
-      <w:proofErr w:type="spellEnd"/>
-      <w:r>
-        <w:rPr>
-          <w:rFonts w:ascii="PT Sans" w:hAnsi="PT Sans"/>
-          <w:color w:val="444444"/>
-        </w:rPr>
-        <w:t xml:space="preserve"> design pattern that allows sequential traversal through a complex data structure without exposing its internal details.</w:t>
-      </w:r>
+        <w:rPr>
+          <w:rFonts w:ascii="PT Sans" w:hAnsi="PT Sans"/>
+          <w:color w:val="444444"/>
+        </w:rPr>
+      </w:pPr>
     </w:p>
     <w:p>
       <w:pPr>
         <w:pStyle w:val="NormalWeb"/>
         <w:shd w:val="clear" w:color="auto" w:fill="FFFFFF"/>
-        <w:spacing w:before="0" w:beforeAutospacing="0" w:after="0" w:afterAutospacing="0"/>
-        <w:rPr>
-          <w:rFonts w:ascii="PT Sans" w:hAnsi="PT Sans"/>
-          <w:color w:val="444444"/>
-        </w:rPr>
-      </w:pPr>
-      <w:r>
-        <w:rPr>
-          <w:rFonts w:ascii="PT Sans" w:hAnsi="PT Sans"/>
-          <w:color w:val="444444"/>
-        </w:rPr>
-        <w:t>Thanks to the Iterator, clients can go over elements of different collections in a similar fashion using a single iterator interface.</w:t>
+        <w:rPr>
+          <w:rFonts w:ascii="PT Sans" w:hAnsi="PT Sans"/>
+          <w:color w:val="444444"/>
+        </w:rPr>
+      </w:pPr>
+      <w:r>
+        <w:rPr>
+          <w:rFonts w:ascii="PT Sans" w:hAnsi="PT Sans"/>
+          <w:color w:val="444444"/>
+        </w:rPr>
+        <w:t xml:space="preserve">The </w:t>
+      </w:r>
+      <w:r>
+        <w:rPr>
+          <w:rFonts w:ascii="PT Sans" w:hAnsi="PT Sans"/>
+          <w:b/>
+          <w:bCs/>
+          <w:color w:val="444444"/>
+        </w:rPr>
+        <w:t>Abstract Factory Pattern</w:t>
+      </w:r>
+      <w:r>
+        <w:rPr>
+          <w:rFonts w:ascii="PT Sans" w:hAnsi="PT Sans"/>
+          <w:color w:val="444444"/>
+        </w:rPr>
+        <w:t xml:space="preserve"> is a creational design pattern that provides an interface for creating families of related or dependent objects without specifying their concrete classes. It is particularly useful when you need to create products that are part of a family of related products, and the exact type of product isn't known until runtime.</w:t>
       </w:r>
     </w:p>
     <w:p>
       <w:pPr>
         <w:pStyle w:val="NormalWeb"/>
         <w:shd w:val="clear" w:color="auto" w:fill="FFFFFF"/>
-        <w:ind w:left="720"/>
-        <w:rPr>
-          <w:rFonts w:ascii="PT Sans" w:hAnsi="PT Sans"/>
-          <w:color w:val="444444"/>
-        </w:rPr>
-      </w:pPr>
-    </w:p>
-    <w:p>
-      <w:pPr>
-        <w:pStyle w:val="big"/>
-        <w:shd w:val="clear" w:color="auto" w:fill="FFFFFF"/>
-        <w:spacing w:before="0" w:beforeAutospacing="0"/>
-        <w:rPr>
-          <w:rFonts w:ascii="PT Sans" w:hAnsi="PT Sans"/>
-          <w:color w:val="444444"/>
-        </w:rPr>
-      </w:pPr>
-      <w:r>
-        <w:rPr>
-          <w:rFonts w:ascii="PT Sans" w:hAnsi="PT Sans"/>
-          <w:b/>
-          <w:bCs/>
-          <w:color w:val="444444"/>
-        </w:rPr>
-        <w:t>Observer</w:t>
-      </w:r>
-      <w:r>
-        <w:rPr>
-          <w:rFonts w:ascii="PT Sans" w:hAnsi="PT Sans"/>
-          <w:color w:val="444444"/>
-        </w:rPr>
-        <w:t xml:space="preserve"> is a </w:t>
-      </w:r>
-      <w:proofErr w:type="spellStart"/>
-      <w:r>
-        <w:rPr>
-          <w:rFonts w:ascii="PT Sans" w:hAnsi="PT Sans"/>
-          <w:color w:val="444444"/>
-        </w:rPr>
-        <w:t>behavioral</w:t>
-      </w:r>
-      <w:proofErr w:type="spellEnd"/>
-      <w:r>
-        <w:rPr>
-          <w:rFonts w:ascii="PT Sans" w:hAnsi="PT Sans"/>
-          <w:color w:val="444444"/>
-        </w:rPr>
-        <w:t xml:space="preserve"> design pattern that allows some objects to notify other objects about changes in their state.</w:t>
+        <w:rPr>
+          <w:rFonts w:ascii="PT Sans" w:hAnsi="PT Sans"/>
+          <w:b/>
+          <w:bCs/>
+          <w:color w:val="444444"/>
+          <w:lang w:val="en-US"/>
+        </w:rPr>
+      </w:pPr>
+      <w:r>
+        <w:rPr>
+          <w:rFonts w:ascii="PT Sans" w:hAnsi="PT Sans"/>
+          <w:b/>
+          <w:bCs/>
+          <w:color w:val="444444"/>
+          <w:lang w:val="en-US"/>
+        </w:rPr>
+        <w:t>Real-World Scenario: Abstract Factory for Sending Notifications</w:t>
       </w:r>
     </w:p>
     <w:p>
       <w:pPr>
         <w:pStyle w:val="NormalWeb"/>
         <w:shd w:val="clear" w:color="auto" w:fill="FFFFFF"/>
-        <w:spacing w:before="0" w:beforeAutospacing="0" w:after="0" w:afterAutospacing="0"/>
-        <w:rPr>
-          <w:rFonts w:ascii="PT Sans" w:hAnsi="PT Sans"/>
-          <w:color w:val="444444"/>
-        </w:rPr>
-      </w:pPr>
-      <w:r>
-        <w:rPr>
-          <w:rFonts w:ascii="PT Sans" w:hAnsi="PT Sans"/>
-          <w:color w:val="444444"/>
-        </w:rPr>
-        <w:t>The Observer pattern provides a way to subscribe and unsubscribe to and from these events for any object that implements a subscriber interface.</w:t>
+        <w:rPr>
+          <w:rFonts w:ascii="PT Sans" w:hAnsi="PT Sans"/>
+          <w:color w:val="444444"/>
+          <w:lang w:val="en-US"/>
+        </w:rPr>
+      </w:pPr>
+      <w:r>
+        <w:rPr>
+          <w:rFonts w:ascii="PT Sans" w:hAnsi="PT Sans"/>
+          <w:color w:val="444444"/>
+          <w:lang w:val="en-US"/>
+        </w:rPr>
+        <w:t>Let's imagine you are building a system that sends notifications (e.g., emails, SMS, or push notifications) to users. Based on the user's preferred notification channel, the API should choose the appropriate method of sending the notification. The Abstract Factory Pattern can be used to create a family of notification services (e.g., Email Notification, SMS Notification, and Push Notification).</w:t>
       </w:r>
     </w:p>
     <w:p>
@@ -294,16 +347,292 @@
           <w:b/>
           <w:bCs/>
           <w:color w:val="444444"/>
-        </w:rPr>
-      </w:pPr>
-      <w:r>
-        <w:rPr>
-          <w:rFonts w:ascii="PT Sans" w:hAnsi="PT Sans"/>
-          <w:b/>
-          <w:bCs/>
-          <w:color w:val="444444"/>
-        </w:rPr>
-        <w:t>Strategy Pattern</w:t>
+          <w:lang w:val="en-US"/>
+        </w:rPr>
+      </w:pPr>
+      <w:r>
+        <w:rPr>
+          <w:rFonts w:ascii="PT Sans" w:hAnsi="PT Sans"/>
+          <w:b/>
+          <w:bCs/>
+          <w:color w:val="444444"/>
+          <w:lang w:val="en-US"/>
+        </w:rPr>
+        <w:t>Steps:</w:t>
+      </w:r>
+    </w:p>
+    <w:p>
+      <w:pPr>
+        <w:pStyle w:val="NormalWeb"/>
+        <w:numPr>
+          <w:ilvl w:val="0"/>
+          <w:numId w:val="3"/>
+        </w:numPr>
+        <w:shd w:val="clear" w:color="auto" w:fill="FFFFFF"/>
+        <w:rPr>
+          <w:rFonts w:ascii="PT Sans" w:hAnsi="PT Sans"/>
+          <w:color w:val="444444"/>
+          <w:lang w:val="en-US"/>
+        </w:rPr>
+      </w:pPr>
+      <w:r>
+        <w:rPr>
+          <w:rFonts w:ascii="PT Sans" w:hAnsi="PT Sans"/>
+          <w:b/>
+          <w:bCs/>
+          <w:color w:val="444444"/>
+          <w:lang w:val="en-US"/>
+        </w:rPr>
+        <w:t>Abstract Factory</w:t>
+      </w:r>
+      <w:r>
+        <w:rPr>
+          <w:rFonts w:ascii="PT Sans" w:hAnsi="PT Sans"/>
+          <w:color w:val="444444"/>
+          <w:lang w:val="en-US"/>
+        </w:rPr>
+        <w:t>: Defines an interface for creating a family of related notification objects.</w:t>
+      </w:r>
+    </w:p>
+    <w:p>
+      <w:pPr>
+        <w:pStyle w:val="NormalWeb"/>
+        <w:numPr>
+          <w:ilvl w:val="0"/>
+          <w:numId w:val="3"/>
+        </w:numPr>
+        <w:shd w:val="clear" w:color="auto" w:fill="FFFFFF"/>
+        <w:rPr>
+          <w:rFonts w:ascii="PT Sans" w:hAnsi="PT Sans"/>
+          <w:color w:val="444444"/>
+          <w:lang w:val="en-US"/>
+        </w:rPr>
+      </w:pPr>
+      <w:r>
+        <w:rPr>
+          <w:rFonts w:ascii="PT Sans" w:hAnsi="PT Sans"/>
+          <w:b/>
+          <w:bCs/>
+          <w:color w:val="444444"/>
+          <w:lang w:val="en-US"/>
+        </w:rPr>
+        <w:t>Concrete Factories</w:t>
+      </w:r>
+      <w:r>
+        <w:rPr>
+          <w:rFonts w:ascii="PT Sans" w:hAnsi="PT Sans"/>
+          <w:color w:val="444444"/>
+          <w:lang w:val="en-US"/>
+        </w:rPr>
+        <w:t xml:space="preserve">: Implement the Abstract Factory to create specific notification products (e.g., </w:t>
+      </w:r>
+      <w:proofErr w:type="spellStart"/>
+      <w:r>
+        <w:rPr>
+          <w:rFonts w:ascii="PT Sans" w:hAnsi="PT Sans"/>
+          <w:color w:val="444444"/>
+          <w:lang w:val="en-US"/>
+        </w:rPr>
+        <w:t>EmailNotificationFactory</w:t>
+      </w:r>
+      <w:proofErr w:type="spellEnd"/>
+      <w:r>
+        <w:rPr>
+          <w:rFonts w:ascii="PT Sans" w:hAnsi="PT Sans"/>
+          <w:color w:val="444444"/>
+          <w:lang w:val="en-US"/>
+        </w:rPr>
+        <w:t xml:space="preserve">, </w:t>
+      </w:r>
+      <w:proofErr w:type="spellStart"/>
+      <w:r>
+        <w:rPr>
+          <w:rFonts w:ascii="PT Sans" w:hAnsi="PT Sans"/>
+          <w:color w:val="444444"/>
+          <w:lang w:val="en-US"/>
+        </w:rPr>
+        <w:t>SMSNotificationFactory</w:t>
+      </w:r>
+      <w:proofErr w:type="spellEnd"/>
+      <w:r>
+        <w:rPr>
+          <w:rFonts w:ascii="PT Sans" w:hAnsi="PT Sans"/>
+          <w:color w:val="444444"/>
+          <w:lang w:val="en-US"/>
+        </w:rPr>
+        <w:t>).</w:t>
+      </w:r>
+    </w:p>
+    <w:p>
+      <w:pPr>
+        <w:pStyle w:val="NormalWeb"/>
+        <w:numPr>
+          <w:ilvl w:val="0"/>
+          <w:numId w:val="3"/>
+        </w:numPr>
+        <w:shd w:val="clear" w:color="auto" w:fill="FFFFFF"/>
+        <w:rPr>
+          <w:rFonts w:ascii="PT Sans" w:hAnsi="PT Sans"/>
+          <w:color w:val="444444"/>
+          <w:lang w:val="en-US"/>
+        </w:rPr>
+      </w:pPr>
+      <w:r>
+        <w:rPr>
+          <w:rFonts w:ascii="PT Sans" w:hAnsi="PT Sans"/>
+          <w:b/>
+          <w:bCs/>
+          <w:color w:val="444444"/>
+          <w:lang w:val="en-US"/>
+        </w:rPr>
+        <w:t>Abstract Products</w:t>
+      </w:r>
+      <w:r>
+        <w:rPr>
+          <w:rFonts w:ascii="PT Sans" w:hAnsi="PT Sans"/>
+          <w:color w:val="444444"/>
+          <w:lang w:val="en-US"/>
+        </w:rPr>
+        <w:t xml:space="preserve">: Defines the interface for the notification product (e.g., </w:t>
+      </w:r>
+      <w:proofErr w:type="spellStart"/>
+      <w:r>
+        <w:rPr>
+          <w:rFonts w:ascii="PT Sans" w:hAnsi="PT Sans"/>
+          <w:color w:val="444444"/>
+          <w:lang w:val="en-US"/>
+        </w:rPr>
+        <w:t>INotification</w:t>
+      </w:r>
+      <w:proofErr w:type="spellEnd"/>
+      <w:r>
+        <w:rPr>
+          <w:rFonts w:ascii="PT Sans" w:hAnsi="PT Sans"/>
+          <w:color w:val="444444"/>
+          <w:lang w:val="en-US"/>
+        </w:rPr>
+        <w:t>).</w:t>
+      </w:r>
+    </w:p>
+    <w:p>
+      <w:pPr>
+        <w:pStyle w:val="NormalWeb"/>
+        <w:numPr>
+          <w:ilvl w:val="0"/>
+          <w:numId w:val="3"/>
+        </w:numPr>
+        <w:shd w:val="clear" w:color="auto" w:fill="FFFFFF"/>
+        <w:rPr>
+          <w:rFonts w:ascii="PT Sans" w:hAnsi="PT Sans"/>
+          <w:color w:val="444444"/>
+          <w:lang w:val="en-US"/>
+        </w:rPr>
+      </w:pPr>
+      <w:r>
+        <w:rPr>
+          <w:rFonts w:ascii="PT Sans" w:hAnsi="PT Sans"/>
+          <w:b/>
+          <w:bCs/>
+          <w:color w:val="444444"/>
+          <w:lang w:val="en-US"/>
+        </w:rPr>
+        <w:lastRenderedPageBreak/>
+        <w:t>Concrete Products</w:t>
+      </w:r>
+      <w:r>
+        <w:rPr>
+          <w:rFonts w:ascii="PT Sans" w:hAnsi="PT Sans"/>
+          <w:color w:val="444444"/>
+          <w:lang w:val="en-US"/>
+        </w:rPr>
+        <w:t xml:space="preserve">: Implement the abstract notification interface (e.g., </w:t>
+      </w:r>
+      <w:proofErr w:type="spellStart"/>
+      <w:r>
+        <w:rPr>
+          <w:rFonts w:ascii="PT Sans" w:hAnsi="PT Sans"/>
+          <w:color w:val="444444"/>
+          <w:lang w:val="en-US"/>
+        </w:rPr>
+        <w:t>EmailNotification</w:t>
+      </w:r>
+      <w:proofErr w:type="spellEnd"/>
+      <w:r>
+        <w:rPr>
+          <w:rFonts w:ascii="PT Sans" w:hAnsi="PT Sans"/>
+          <w:color w:val="444444"/>
+          <w:lang w:val="en-US"/>
+        </w:rPr>
+        <w:t xml:space="preserve">, </w:t>
+      </w:r>
+      <w:proofErr w:type="spellStart"/>
+      <w:r>
+        <w:rPr>
+          <w:rFonts w:ascii="PT Sans" w:hAnsi="PT Sans"/>
+          <w:color w:val="444444"/>
+          <w:lang w:val="en-US"/>
+        </w:rPr>
+        <w:t>SMSNotification</w:t>
+      </w:r>
+      <w:proofErr w:type="spellEnd"/>
+      <w:r>
+        <w:rPr>
+          <w:rFonts w:ascii="PT Sans" w:hAnsi="PT Sans"/>
+          <w:color w:val="444444"/>
+          <w:lang w:val="en-US"/>
+        </w:rPr>
+        <w:t xml:space="preserve">, </w:t>
+      </w:r>
+      <w:proofErr w:type="spellStart"/>
+      <w:r>
+        <w:rPr>
+          <w:rFonts w:ascii="PT Sans" w:hAnsi="PT Sans"/>
+          <w:color w:val="444444"/>
+          <w:lang w:val="en-US"/>
+        </w:rPr>
+        <w:t>PushNotification</w:t>
+      </w:r>
+      <w:proofErr w:type="spellEnd"/>
+      <w:r>
+        <w:rPr>
+          <w:rFonts w:ascii="PT Sans" w:hAnsi="PT Sans"/>
+          <w:color w:val="444444"/>
+          <w:lang w:val="en-US"/>
+        </w:rPr>
+        <w:t>).</w:t>
+      </w:r>
+    </w:p>
+    <w:p>
+      <w:pPr>
+        <w:pStyle w:val="NormalWeb"/>
+        <w:numPr>
+          <w:ilvl w:val="0"/>
+          <w:numId w:val="3"/>
+        </w:numPr>
+        <w:shd w:val="clear" w:color="auto" w:fill="FFFFFF"/>
+        <w:rPr>
+          <w:rFonts w:ascii="PT Sans" w:hAnsi="PT Sans"/>
+          <w:color w:val="444444"/>
+          <w:lang w:val="en-US"/>
+        </w:rPr>
+      </w:pPr>
+      <w:r>
+        <w:rPr>
+          <w:rFonts w:ascii="PT Sans" w:hAnsi="PT Sans"/>
+          <w:b/>
+          <w:bCs/>
+          <w:color w:val="444444"/>
+          <w:lang w:val="en-US"/>
+        </w:rPr>
+        <w:t>Client</w:t>
+      </w:r>
+      <w:r>
+        <w:rPr>
+          <w:rFonts w:ascii="PT Sans" w:hAnsi="PT Sans"/>
+          <w:color w:val="444444"/>
+          <w:lang w:val="en-US"/>
+        </w:rPr>
+        <w:t>: The REST API client that calls the abstract factory to send notifications based on user preference.</w:t>
       </w:r>
     </w:p>
     <w:p>
@@ -323,30 +652,34 @@
         <w:rPr>
           <w:rFonts w:ascii="PT Sans" w:hAnsi="PT Sans"/>
           <w:color w:val="444444"/>
-        </w:rPr>
-      </w:pPr>
-      <w:r>
-        <w:rPr>
-          <w:rFonts w:ascii="PT Sans" w:hAnsi="PT Sans"/>
-          <w:color w:val="444444"/>
-        </w:rPr>
-        <w:t xml:space="preserve">Factory Pattern:  It </w:t>
-      </w:r>
-      <w:proofErr w:type="gramStart"/>
-      <w:r>
-        <w:rPr>
-          <w:rFonts w:ascii="PT Sans" w:hAnsi="PT Sans"/>
-          <w:color w:val="444444"/>
-        </w:rPr>
-        <w:t>encapsulate</w:t>
-      </w:r>
-      <w:proofErr w:type="gramEnd"/>
-      <w:r>
-        <w:rPr>
-          <w:rFonts w:ascii="PT Sans" w:hAnsi="PT Sans"/>
-          <w:color w:val="444444"/>
-        </w:rPr>
-        <w:t xml:space="preserve"> object creation.</w:t>
+          <w:lang w:val="en-US"/>
+        </w:rPr>
+      </w:pPr>
+      <w:r>
+        <w:rPr>
+          <w:rFonts w:ascii="PT Sans" w:hAnsi="PT Sans"/>
+          <w:color w:val="444444"/>
+          <w:lang w:val="en-US"/>
+        </w:rPr>
+        <w:t xml:space="preserve">The </w:t>
+      </w:r>
+      <w:r>
+        <w:rPr>
+          <w:rFonts w:ascii="PT Sans" w:hAnsi="PT Sans"/>
+          <w:b/>
+          <w:bCs/>
+          <w:color w:val="444444"/>
+          <w:lang w:val="en-US"/>
+        </w:rPr>
+        <w:t>Singleton Pattern</w:t>
+      </w:r>
+      <w:r>
+        <w:rPr>
+          <w:rFonts w:ascii="PT Sans" w:hAnsi="PT Sans"/>
+          <w:color w:val="444444"/>
+          <w:lang w:val="en-US"/>
+        </w:rPr>
+        <w:t xml:space="preserve"> is a creational design pattern that ensures a class has only one instance and provides a global point of access to that instance. It is typically used when you need to control access to shared resources, such as a configuration manager, a logging system, or a database connection, ensuring that only one instance of the resource exists throughout the application's lifetime.</w:t>
       </w:r>
     </w:p>
     <w:p>
@@ -355,15 +688,21 @@
         <w:shd w:val="clear" w:color="auto" w:fill="FFFFFF"/>
         <w:rPr>
           <w:rFonts w:ascii="PT Sans" w:hAnsi="PT Sans"/>
-          <w:color w:val="444444"/>
-        </w:rPr>
-      </w:pPr>
-      <w:r>
-        <w:rPr>
-          <w:rFonts w:ascii="PT Sans" w:hAnsi="PT Sans"/>
-          <w:color w:val="444444"/>
-        </w:rPr>
-        <w:t>It will be used when we are not sure what type of objects we need in our system in future.</w:t>
+          <w:b/>
+          <w:bCs/>
+          <w:color w:val="444444"/>
+          <w:lang w:val="en-US"/>
+        </w:rPr>
+      </w:pPr>
+      <w:r>
+        <w:rPr>
+          <w:rFonts w:ascii="PT Sans" w:hAnsi="PT Sans"/>
+          <w:b/>
+          <w:bCs/>
+          <w:color w:val="444444"/>
+          <w:lang w:val="en-US"/>
+        </w:rPr>
+        <w:t>Real-Life Example: Database Connection</w:t>
       </w:r>
     </w:p>
     <w:p>
@@ -373,30 +712,52 @@
         <w:rPr>
           <w:rFonts w:ascii="PT Sans" w:hAnsi="PT Sans"/>
           <w:color w:val="444444"/>
-        </w:rPr>
-      </w:pPr>
-      <w:r>
-        <w:rPr>
-          <w:rFonts w:ascii="PT Sans" w:hAnsi="PT Sans"/>
-          <w:color w:val="444444"/>
-        </w:rPr>
-        <w:t xml:space="preserve">Abstract </w:t>
-      </w:r>
-      <w:proofErr w:type="gramStart"/>
-      <w:r>
-        <w:rPr>
-          <w:rFonts w:ascii="PT Sans" w:hAnsi="PT Sans"/>
-          <w:color w:val="444444"/>
-        </w:rPr>
-        <w:t>Factory :</w:t>
-      </w:r>
-      <w:proofErr w:type="gramEnd"/>
-      <w:r>
-        <w:rPr>
-          <w:rFonts w:ascii="PT Sans" w:hAnsi="PT Sans"/>
-          <w:color w:val="444444"/>
-        </w:rPr>
-        <w:t xml:space="preserve"> It is useful when its user expects to receive a family of related objects at a given time but doesn’t have to know which family it is until run time</w:t>
+          <w:lang w:val="en-US"/>
+        </w:rPr>
+      </w:pPr>
+      <w:r>
+        <w:rPr>
+          <w:rFonts w:ascii="PT Sans" w:hAnsi="PT Sans"/>
+          <w:color w:val="444444"/>
+          <w:lang w:val="en-US"/>
+        </w:rPr>
+        <w:t xml:space="preserve">Let's consider a real-life example of a </w:t>
+      </w:r>
+      <w:r>
+        <w:rPr>
+          <w:rFonts w:ascii="PT Sans" w:hAnsi="PT Sans"/>
+          <w:b/>
+          <w:bCs/>
+          <w:color w:val="444444"/>
+          <w:lang w:val="en-US"/>
+        </w:rPr>
+        <w:t>Database Connection</w:t>
+      </w:r>
+      <w:r>
+        <w:rPr>
+          <w:rFonts w:ascii="PT Sans" w:hAnsi="PT Sans"/>
+          <w:color w:val="444444"/>
+          <w:lang w:val="en-US"/>
+        </w:rPr>
+        <w:t xml:space="preserve"> class in a web application. A </w:t>
+      </w:r>
+      <w:r>
+        <w:rPr>
+          <w:rFonts w:ascii="PT Sans" w:hAnsi="PT Sans"/>
+          <w:b/>
+          <w:bCs/>
+          <w:color w:val="444444"/>
+          <w:lang w:val="en-US"/>
+        </w:rPr>
+        <w:t>Singleton</w:t>
+      </w:r>
+      <w:r>
+        <w:rPr>
+          <w:rFonts w:ascii="PT Sans" w:hAnsi="PT Sans"/>
+          <w:color w:val="444444"/>
+          <w:lang w:val="en-US"/>
+        </w:rPr>
+        <w:t xml:space="preserve"> pattern is ideal for managing database connections because you only want one instance of the connection object throughout the entire application, ensuring that multiple database connections are not created unnecessarily.</w:t>
       </w:r>
     </w:p>
     <w:p>
@@ -406,6 +767,1479 @@
         <w:rPr>
           <w:rFonts w:ascii="PT Sans" w:hAnsi="PT Sans"/>
           <w:color w:val="444444"/>
+        </w:rPr>
+      </w:pPr>
+    </w:p>
+    <w:p>
+      <w:pPr>
+        <w:pStyle w:val="NormalWeb"/>
+        <w:shd w:val="clear" w:color="auto" w:fill="FFFFFF"/>
+        <w:rPr>
+          <w:rFonts w:ascii="PT Sans" w:hAnsi="PT Sans"/>
+          <w:color w:val="444444"/>
+          <w:lang w:val="en-US"/>
+        </w:rPr>
+      </w:pPr>
+      <w:r>
+        <w:rPr>
+          <w:rFonts w:ascii="PT Sans" w:hAnsi="PT Sans"/>
+          <w:color w:val="444444"/>
+          <w:lang w:val="en-US"/>
+        </w:rPr>
+        <w:t xml:space="preserve">The </w:t>
+      </w:r>
+      <w:r>
+        <w:rPr>
+          <w:rFonts w:ascii="PT Sans" w:hAnsi="PT Sans"/>
+          <w:b/>
+          <w:bCs/>
+          <w:color w:val="444444"/>
+          <w:lang w:val="en-US"/>
+        </w:rPr>
+        <w:t>Builder Pattern</w:t>
+      </w:r>
+      <w:r>
+        <w:rPr>
+          <w:rFonts w:ascii="PT Sans" w:hAnsi="PT Sans"/>
+          <w:color w:val="444444"/>
+          <w:lang w:val="en-US"/>
+        </w:rPr>
+        <w:t xml:space="preserve"> is a design pattern that is used to separate the construction of a complex object from its representation. It allows you to create different representations of the same type of object by using the same construction process.</w:t>
+      </w:r>
+    </w:p>
+    <w:p>
+      <w:pPr>
+        <w:pStyle w:val="NormalWeb"/>
+        <w:shd w:val="clear" w:color="auto" w:fill="FFFFFF"/>
+        <w:rPr>
+          <w:rFonts w:ascii="PT Sans" w:hAnsi="PT Sans"/>
+          <w:color w:val="444444"/>
+          <w:lang w:val="en-US"/>
+        </w:rPr>
+      </w:pPr>
+      <w:r>
+        <w:rPr>
+          <w:rFonts w:ascii="PT Sans" w:hAnsi="PT Sans"/>
+          <w:color w:val="444444"/>
+          <w:lang w:val="en-US"/>
+        </w:rPr>
+        <w:t xml:space="preserve">Let's walk through an example of using the Builder Pattern in a </w:t>
+      </w:r>
+      <w:r>
+        <w:rPr>
+          <w:rFonts w:ascii="PT Sans" w:hAnsi="PT Sans"/>
+          <w:b/>
+          <w:bCs/>
+          <w:color w:val="444444"/>
+          <w:lang w:val="en-US"/>
+        </w:rPr>
+        <w:t>real-life scenario</w:t>
+      </w:r>
+      <w:r>
+        <w:rPr>
+          <w:rFonts w:ascii="PT Sans" w:hAnsi="PT Sans"/>
+          <w:color w:val="444444"/>
+          <w:lang w:val="en-US"/>
+        </w:rPr>
+        <w:t xml:space="preserve"> involving a REST API in Python. For this, we'll simulate building an API request with various optional fields using the Builder Pattern.</w:t>
+      </w:r>
+    </w:p>
+    <w:p>
+      <w:pPr>
+        <w:tabs>
+          <w:tab w:val="left" w:pos="1791"/>
+        </w:tabs>
+        <w:rPr>
+          <w:b/>
+          <w:bCs/>
+          <w:lang w:val="en-US" w:eastAsia="en-IN"/>
+        </w:rPr>
+      </w:pPr>
+      <w:r>
+        <w:rPr>
+          <w:b/>
+          <w:bCs/>
+          <w:lang w:val="en-US" w:eastAsia="en-IN"/>
+        </w:rPr>
+        <w:t>Scenario:</w:t>
+      </w:r>
+    </w:p>
+    <w:p>
+      <w:pPr>
+        <w:tabs>
+          <w:tab w:val="left" w:pos="1791"/>
+        </w:tabs>
+        <w:rPr>
+          <w:lang w:val="en-US" w:eastAsia="en-IN"/>
+        </w:rPr>
+      </w:pPr>
+      <w:r>
+        <w:rPr>
+          <w:lang w:val="en-US" w:eastAsia="en-IN"/>
+        </w:rPr>
+        <w:t xml:space="preserve">When ordering a pizza, customers can customize their pizza with different toppings, sizes, crust types, sauces, etc. We can use the </w:t>
+      </w:r>
+      <w:r>
+        <w:rPr>
+          <w:b/>
+          <w:bCs/>
+          <w:lang w:val="en-US" w:eastAsia="en-IN"/>
+        </w:rPr>
+        <w:t>Builder Pattern</w:t>
+      </w:r>
+      <w:r>
+        <w:rPr>
+          <w:lang w:val="en-US" w:eastAsia="en-IN"/>
+        </w:rPr>
+        <w:t xml:space="preserve"> to allow for a flexible way to construct a pizza order.</w:t>
+      </w:r>
+    </w:p>
+    <w:p>
+      <w:pPr>
+        <w:tabs>
+          <w:tab w:val="left" w:pos="1791"/>
+        </w:tabs>
+        <w:rPr>
+          <w:b/>
+          <w:bCs/>
+          <w:lang w:val="en-US" w:eastAsia="en-IN"/>
+        </w:rPr>
+      </w:pPr>
+      <w:r>
+        <w:rPr>
+          <w:b/>
+          <w:bCs/>
+          <w:lang w:val="en-US" w:eastAsia="en-IN"/>
+        </w:rPr>
+        <w:t>Steps:</w:t>
+      </w:r>
+    </w:p>
+    <w:p>
+      <w:pPr>
+        <w:numPr>
+          <w:ilvl w:val="0"/>
+          <w:numId w:val="4"/>
+        </w:numPr>
+        <w:tabs>
+          <w:tab w:val="left" w:pos="1791"/>
+        </w:tabs>
+        <w:rPr>
+          <w:lang w:val="en-US" w:eastAsia="en-IN"/>
+        </w:rPr>
+      </w:pPr>
+      <w:r>
+        <w:rPr>
+          <w:b/>
+          <w:bCs/>
+          <w:lang w:val="en-US" w:eastAsia="en-IN"/>
+        </w:rPr>
+        <w:t>Define the Product (Pizza Order):</w:t>
+      </w:r>
+      <w:r>
+        <w:rPr>
+          <w:lang w:val="en-US" w:eastAsia="en-IN"/>
+        </w:rPr>
+        <w:t xml:space="preserve"> This is the object that will be constructed using the builder. It will contain all the details about the pizza.</w:t>
+      </w:r>
+    </w:p>
+    <w:p>
+      <w:pPr>
+        <w:numPr>
+          <w:ilvl w:val="0"/>
+          <w:numId w:val="4"/>
+        </w:numPr>
+        <w:tabs>
+          <w:tab w:val="left" w:pos="1791"/>
+        </w:tabs>
+        <w:rPr>
+          <w:lang w:val="en-US" w:eastAsia="en-IN"/>
+        </w:rPr>
+      </w:pPr>
+      <w:r>
+        <w:rPr>
+          <w:b/>
+          <w:bCs/>
+          <w:lang w:val="en-US" w:eastAsia="en-IN"/>
+        </w:rPr>
+        <w:t>Create the Builder Class:</w:t>
+      </w:r>
+      <w:r>
+        <w:rPr>
+          <w:lang w:val="en-US" w:eastAsia="en-IN"/>
+        </w:rPr>
+        <w:t xml:space="preserve"> This class will have methods to set different attributes for the pizza (e.g., size, crust, toppings, etc.).</w:t>
+      </w:r>
+    </w:p>
+    <w:p>
+      <w:pPr>
+        <w:numPr>
+          <w:ilvl w:val="0"/>
+          <w:numId w:val="4"/>
+        </w:numPr>
+        <w:tabs>
+          <w:tab w:val="left" w:pos="1791"/>
+        </w:tabs>
+        <w:rPr>
+          <w:lang w:val="en-US" w:eastAsia="en-IN"/>
+        </w:rPr>
+      </w:pPr>
+      <w:r>
+        <w:rPr>
+          <w:b/>
+          <w:bCs/>
+          <w:lang w:val="en-US" w:eastAsia="en-IN"/>
+        </w:rPr>
+        <w:t>Director Class (Optional):</w:t>
+      </w:r>
+      <w:r>
+        <w:rPr>
+          <w:lang w:val="en-US" w:eastAsia="en-IN"/>
+        </w:rPr>
+        <w:t xml:space="preserve"> This class can be used to streamline the pizza creation process, offering predefined pizza combinations like "Margherita" or "Pepperoni."</w:t>
+      </w:r>
+    </w:p>
+    <w:p>
+      <w:pPr>
+        <w:numPr>
+          <w:ilvl w:val="0"/>
+          <w:numId w:val="4"/>
+        </w:numPr>
+        <w:tabs>
+          <w:tab w:val="left" w:pos="1791"/>
+        </w:tabs>
+        <w:rPr>
+          <w:lang w:val="en-US" w:eastAsia="en-IN"/>
+        </w:rPr>
+      </w:pPr>
+      <w:r>
+        <w:rPr>
+          <w:b/>
+          <w:bCs/>
+          <w:lang w:val="en-US" w:eastAsia="en-IN"/>
+        </w:rPr>
+        <w:t>Customer Class (Optional):</w:t>
+      </w:r>
+      <w:r>
+        <w:rPr>
+          <w:lang w:val="en-US" w:eastAsia="en-IN"/>
+        </w:rPr>
+        <w:t xml:space="preserve"> A customer can use the builder to create their custom pizza order.</w:t>
+      </w:r>
+    </w:p>
+    <w:p>
+      <w:pPr>
+        <w:tabs>
+          <w:tab w:val="left" w:pos="1791"/>
+        </w:tabs>
+        <w:rPr>
+          <w:lang w:eastAsia="en-IN"/>
+        </w:rPr>
+      </w:pPr>
+      <w:r>
+        <w:rPr>
+          <w:lang w:eastAsia="en-IN"/>
+        </w:rPr>
+        <w:lastRenderedPageBreak/>
+        <w:t xml:space="preserve">The </w:t>
+      </w:r>
+      <w:r>
+        <w:rPr>
+          <w:b/>
+          <w:bCs/>
+          <w:lang w:eastAsia="en-IN"/>
+        </w:rPr>
+        <w:t>Prototype Pattern</w:t>
+      </w:r>
+      <w:r>
+        <w:rPr>
+          <w:lang w:eastAsia="en-IN"/>
+        </w:rPr>
+        <w:t xml:space="preserve"> is a design pattern where you create new objects by copying an existing object, known as the prototype. This is useful when creating new objects is costly or complex, and cloning an existing one is more efficient.</w:t>
+      </w:r>
+    </w:p>
+    <w:p>
+      <w:pPr>
+        <w:tabs>
+          <w:tab w:val="left" w:pos="1791"/>
+        </w:tabs>
+        <w:rPr>
+          <w:b/>
+          <w:bCs/>
+          <w:lang w:val="en-US" w:eastAsia="en-IN"/>
+        </w:rPr>
+      </w:pPr>
+      <w:r>
+        <w:rPr>
+          <w:b/>
+          <w:bCs/>
+          <w:lang w:val="en-US" w:eastAsia="en-IN"/>
+        </w:rPr>
+        <w:t>Steps:</w:t>
+      </w:r>
+    </w:p>
+    <w:p>
+      <w:pPr>
+        <w:numPr>
+          <w:ilvl w:val="0"/>
+          <w:numId w:val="5"/>
+        </w:numPr>
+        <w:tabs>
+          <w:tab w:val="left" w:pos="1791"/>
+        </w:tabs>
+        <w:rPr>
+          <w:lang w:val="en-US" w:eastAsia="en-IN"/>
+        </w:rPr>
+      </w:pPr>
+      <w:r>
+        <w:rPr>
+          <w:b/>
+          <w:bCs/>
+          <w:lang w:val="en-US" w:eastAsia="en-IN"/>
+        </w:rPr>
+        <w:t>Create a Prototype Interface</w:t>
+      </w:r>
+      <w:r>
+        <w:rPr>
+          <w:lang w:val="en-US" w:eastAsia="en-IN"/>
+        </w:rPr>
+        <w:t>: This will define the method for cloning objects.</w:t>
+      </w:r>
+    </w:p>
+    <w:p>
+      <w:pPr>
+        <w:numPr>
+          <w:ilvl w:val="0"/>
+          <w:numId w:val="5"/>
+        </w:numPr>
+        <w:tabs>
+          <w:tab w:val="left" w:pos="1791"/>
+        </w:tabs>
+        <w:rPr>
+          <w:lang w:val="en-US" w:eastAsia="en-IN"/>
+        </w:rPr>
+      </w:pPr>
+      <w:r>
+        <w:rPr>
+          <w:b/>
+          <w:bCs/>
+          <w:lang w:val="en-US" w:eastAsia="en-IN"/>
+        </w:rPr>
+        <w:t>Concrete Prototypes</w:t>
+      </w:r>
+      <w:r>
+        <w:rPr>
+          <w:lang w:val="en-US" w:eastAsia="en-IN"/>
+        </w:rPr>
+        <w:t>: These represent different types of objects (e.g., Book, Electronics).</w:t>
+      </w:r>
+    </w:p>
+    <w:p>
+      <w:pPr>
+        <w:numPr>
+          <w:ilvl w:val="0"/>
+          <w:numId w:val="5"/>
+        </w:numPr>
+        <w:tabs>
+          <w:tab w:val="left" w:pos="1791"/>
+        </w:tabs>
+        <w:rPr>
+          <w:lang w:val="en-US" w:eastAsia="en-IN"/>
+        </w:rPr>
+      </w:pPr>
+      <w:r>
+        <w:rPr>
+          <w:b/>
+          <w:bCs/>
+          <w:lang w:val="en-US" w:eastAsia="en-IN"/>
+        </w:rPr>
+        <w:t>Client API</w:t>
+      </w:r>
+      <w:r>
+        <w:rPr>
+          <w:lang w:val="en-US" w:eastAsia="en-IN"/>
+        </w:rPr>
+        <w:t>: The REST API will allow clients to fetch, clone, and modify prototypes.</w:t>
+      </w:r>
+    </w:p>
+    <w:p>
+      <w:pPr>
+        <w:tabs>
+          <w:tab w:val="left" w:pos="1791"/>
+        </w:tabs>
+        <w:rPr>
+          <w:lang w:eastAsia="en-IN"/>
+        </w:rPr>
+      </w:pPr>
+    </w:p>
+    <w:p>
+      <w:pPr>
+        <w:tabs>
+          <w:tab w:val="left" w:pos="1791"/>
+        </w:tabs>
+        <w:rPr>
+          <w:lang w:eastAsia="en-IN"/>
+        </w:rPr>
+      </w:pPr>
+      <w:r>
+        <w:rPr>
+          <w:lang w:eastAsia="en-IN"/>
+        </w:rPr>
+        <w:t xml:space="preserve">The </w:t>
+      </w:r>
+      <w:r>
+        <w:rPr>
+          <w:b/>
+          <w:bCs/>
+          <w:lang w:eastAsia="en-IN"/>
+        </w:rPr>
+        <w:t>Decorator Pattern</w:t>
+      </w:r>
+      <w:r>
+        <w:rPr>
+          <w:lang w:eastAsia="en-IN"/>
+        </w:rPr>
+        <w:t xml:space="preserve"> is a structural design pattern that allows </w:t>
+      </w:r>
+      <w:proofErr w:type="spellStart"/>
+      <w:r>
+        <w:rPr>
+          <w:lang w:eastAsia="en-IN"/>
+        </w:rPr>
+        <w:t>behavior</w:t>
+      </w:r>
+      <w:proofErr w:type="spellEnd"/>
+      <w:r>
+        <w:rPr>
+          <w:lang w:eastAsia="en-IN"/>
+        </w:rPr>
+        <w:t xml:space="preserve"> to be added to an individual object dynamically, without affecting the </w:t>
+      </w:r>
+      <w:proofErr w:type="spellStart"/>
+      <w:r>
+        <w:rPr>
+          <w:lang w:eastAsia="en-IN"/>
+        </w:rPr>
+        <w:t>behavior</w:t>
+      </w:r>
+      <w:proofErr w:type="spellEnd"/>
+      <w:r>
+        <w:rPr>
+          <w:lang w:eastAsia="en-IN"/>
+        </w:rPr>
+        <w:t xml:space="preserve"> of other objects of the same class. It is useful when you want to add responsibilities to objects without altering their structure, and it is often used for logging, validation, caching, and other cross-cutting concerns.</w:t>
+      </w:r>
+    </w:p>
+    <w:p>
+      <w:pPr>
+        <w:tabs>
+          <w:tab w:val="left" w:pos="1791"/>
+        </w:tabs>
+        <w:rPr>
+          <w:lang w:eastAsia="en-IN"/>
+        </w:rPr>
+      </w:pPr>
+    </w:p>
+    <w:p>
+      <w:pPr>
+        <w:tabs>
+          <w:tab w:val="left" w:pos="1791"/>
+        </w:tabs>
+        <w:rPr>
+          <w:lang w:val="en-US" w:eastAsia="en-IN"/>
+        </w:rPr>
+      </w:pPr>
+      <w:r>
+        <w:rPr>
+          <w:lang w:val="en-US" w:eastAsia="en-IN"/>
+        </w:rPr>
+        <w:t xml:space="preserve">The </w:t>
+      </w:r>
+      <w:r>
+        <w:rPr>
+          <w:b/>
+          <w:bCs/>
+          <w:lang w:val="en-US" w:eastAsia="en-IN"/>
+        </w:rPr>
+        <w:t>Proxy Design Pattern</w:t>
+      </w:r>
+      <w:r>
+        <w:rPr>
+          <w:lang w:val="en-US" w:eastAsia="en-IN"/>
+        </w:rPr>
+        <w:t xml:space="preserve"> is a structural design pattern that provides an object representing another object. A proxy controls access to the original object, allowing you to add additional behavior or logic before delegating requests to the real object. This pattern is useful for scenarios like lazy loading, access control, logging, monitoring, and caching.</w:t>
+      </w:r>
+    </w:p>
+    <w:p>
+      <w:pPr>
+        <w:tabs>
+          <w:tab w:val="left" w:pos="1791"/>
+        </w:tabs>
+        <w:rPr>
+          <w:b/>
+          <w:bCs/>
+          <w:lang w:val="en-US" w:eastAsia="en-IN"/>
+        </w:rPr>
+      </w:pPr>
+      <w:r>
+        <w:rPr>
+          <w:b/>
+          <w:bCs/>
+          <w:lang w:val="en-US" w:eastAsia="en-IN"/>
+        </w:rPr>
+        <w:t>Example Scenario for Proxy Pattern in a REST API:</w:t>
+      </w:r>
+    </w:p>
+    <w:p>
+      <w:pPr>
+        <w:tabs>
+          <w:tab w:val="left" w:pos="1791"/>
+        </w:tabs>
+        <w:rPr>
+          <w:lang w:val="en-US" w:eastAsia="en-IN"/>
+        </w:rPr>
+      </w:pPr>
+      <w:r>
+        <w:rPr>
+          <w:lang w:val="en-US" w:eastAsia="en-IN"/>
+        </w:rPr>
+        <w:t xml:space="preserve">Imagine you're building an API that fetches data from a remote resource (e.g., a third-party service or a database). Instead of directly calling the remote service every time, you use a </w:t>
+      </w:r>
+      <w:r>
+        <w:rPr>
+          <w:b/>
+          <w:bCs/>
+          <w:lang w:val="en-US" w:eastAsia="en-IN"/>
+        </w:rPr>
+        <w:t>Proxy</w:t>
+      </w:r>
+      <w:r>
+        <w:rPr>
+          <w:lang w:val="en-US" w:eastAsia="en-IN"/>
+        </w:rPr>
+        <w:t xml:space="preserve"> to control access to the resource. The proxy can:</w:t>
+      </w:r>
+    </w:p>
+    <w:p>
+      <w:pPr>
+        <w:numPr>
+          <w:ilvl w:val="0"/>
+          <w:numId w:val="6"/>
+        </w:numPr>
+        <w:tabs>
+          <w:tab w:val="left" w:pos="1791"/>
+        </w:tabs>
+        <w:rPr>
+          <w:lang w:val="en-US" w:eastAsia="en-IN"/>
+        </w:rPr>
+      </w:pPr>
+      <w:r>
+        <w:rPr>
+          <w:b/>
+          <w:bCs/>
+          <w:lang w:val="en-US" w:eastAsia="en-IN"/>
+        </w:rPr>
+        <w:t>Cache results</w:t>
+      </w:r>
+      <w:r>
+        <w:rPr>
+          <w:lang w:val="en-US" w:eastAsia="en-IN"/>
+        </w:rPr>
+        <w:t xml:space="preserve"> </w:t>
+      </w:r>
+      <w:proofErr w:type="gramStart"/>
+      <w:r>
+        <w:rPr>
+          <w:lang w:val="en-US" w:eastAsia="en-IN"/>
+        </w:rPr>
+        <w:t>to reduce</w:t>
+      </w:r>
+      <w:proofErr w:type="gramEnd"/>
+      <w:r>
+        <w:rPr>
+          <w:lang w:val="en-US" w:eastAsia="en-IN"/>
+        </w:rPr>
+        <w:t xml:space="preserve"> the number of remote calls.</w:t>
+      </w:r>
+    </w:p>
+    <w:p>
+      <w:pPr>
+        <w:numPr>
+          <w:ilvl w:val="0"/>
+          <w:numId w:val="6"/>
+        </w:numPr>
+        <w:tabs>
+          <w:tab w:val="left" w:pos="1791"/>
+        </w:tabs>
+        <w:rPr>
+          <w:lang w:val="en-US" w:eastAsia="en-IN"/>
+        </w:rPr>
+      </w:pPr>
+      <w:r>
+        <w:rPr>
+          <w:b/>
+          <w:bCs/>
+          <w:lang w:val="en-US" w:eastAsia="en-IN"/>
+        </w:rPr>
+        <w:t>Log requests</w:t>
+      </w:r>
+      <w:r>
+        <w:rPr>
+          <w:lang w:val="en-US" w:eastAsia="en-IN"/>
+        </w:rPr>
+        <w:t xml:space="preserve"> for monitoring.</w:t>
+      </w:r>
+    </w:p>
+    <w:p>
+      <w:pPr>
+        <w:numPr>
+          <w:ilvl w:val="0"/>
+          <w:numId w:val="6"/>
+        </w:numPr>
+        <w:tabs>
+          <w:tab w:val="left" w:pos="1791"/>
+        </w:tabs>
+        <w:rPr>
+          <w:lang w:val="en-US" w:eastAsia="en-IN"/>
+        </w:rPr>
+      </w:pPr>
+      <w:r>
+        <w:rPr>
+          <w:b/>
+          <w:bCs/>
+          <w:lang w:val="en-US" w:eastAsia="en-IN"/>
+        </w:rPr>
+        <w:t>Check access permissions</w:t>
+      </w:r>
+      <w:r>
+        <w:rPr>
+          <w:lang w:val="en-US" w:eastAsia="en-IN"/>
+        </w:rPr>
+        <w:t xml:space="preserve"> before forwarding the request to the real service</w:t>
+      </w:r>
+    </w:p>
+    <w:p>
+      <w:pPr>
+        <w:tabs>
+          <w:tab w:val="left" w:pos="1791"/>
+        </w:tabs>
+        <w:rPr>
+          <w:lang w:eastAsia="en-IN"/>
+        </w:rPr>
+      </w:pPr>
+    </w:p>
+    <w:p>
+      <w:pPr>
+        <w:tabs>
+          <w:tab w:val="left" w:pos="1791"/>
+        </w:tabs>
+        <w:rPr>
+          <w:b/>
+          <w:bCs/>
+          <w:lang w:val="en-US" w:eastAsia="en-IN"/>
+        </w:rPr>
+      </w:pPr>
+      <w:r>
+        <w:rPr>
+          <w:b/>
+          <w:bCs/>
+          <w:lang w:val="en-US" w:eastAsia="en-IN"/>
+        </w:rPr>
+        <w:t>Advantages of the Proxy Pattern in This Example:</w:t>
+      </w:r>
+    </w:p>
+    <w:p>
+      <w:pPr>
+        <w:numPr>
+          <w:ilvl w:val="0"/>
+          <w:numId w:val="7"/>
+        </w:numPr>
+        <w:tabs>
+          <w:tab w:val="left" w:pos="1791"/>
+        </w:tabs>
+        <w:rPr>
+          <w:lang w:val="en-US" w:eastAsia="en-IN"/>
+        </w:rPr>
+      </w:pPr>
+      <w:r>
+        <w:rPr>
+          <w:b/>
+          <w:bCs/>
+          <w:lang w:val="en-US" w:eastAsia="en-IN"/>
+        </w:rPr>
+        <w:t>Caching</w:t>
+      </w:r>
+      <w:r>
+        <w:rPr>
+          <w:lang w:val="en-US" w:eastAsia="en-IN"/>
+        </w:rPr>
+        <w:t>: The proxy pattern allows caching the results of expensive operations (like database calls or API requests), improving performance.</w:t>
+      </w:r>
+    </w:p>
+    <w:p>
+      <w:pPr>
+        <w:numPr>
+          <w:ilvl w:val="0"/>
+          <w:numId w:val="7"/>
+        </w:numPr>
+        <w:tabs>
+          <w:tab w:val="left" w:pos="1791"/>
+        </w:tabs>
+        <w:rPr>
+          <w:lang w:val="en-US" w:eastAsia="en-IN"/>
+        </w:rPr>
+      </w:pPr>
+      <w:r>
+        <w:rPr>
+          <w:b/>
+          <w:bCs/>
+          <w:lang w:val="en-US" w:eastAsia="en-IN"/>
+        </w:rPr>
+        <w:t>Access Control</w:t>
+      </w:r>
+      <w:r>
+        <w:rPr>
+          <w:lang w:val="en-US" w:eastAsia="en-IN"/>
+        </w:rPr>
+        <w:t>: The proxy can check if the request is authorized before delegating it to the real service.</w:t>
+      </w:r>
+    </w:p>
+    <w:p>
+      <w:pPr>
+        <w:numPr>
+          <w:ilvl w:val="0"/>
+          <w:numId w:val="7"/>
+        </w:numPr>
+        <w:tabs>
+          <w:tab w:val="left" w:pos="1791"/>
+        </w:tabs>
+        <w:rPr>
+          <w:lang w:val="en-US" w:eastAsia="en-IN"/>
+        </w:rPr>
+      </w:pPr>
+      <w:r>
+        <w:rPr>
+          <w:b/>
+          <w:bCs/>
+          <w:lang w:val="en-US" w:eastAsia="en-IN"/>
+        </w:rPr>
+        <w:t>Logging/Monitoring</w:t>
+      </w:r>
+      <w:r>
+        <w:rPr>
+          <w:lang w:val="en-US" w:eastAsia="en-IN"/>
+        </w:rPr>
+        <w:t>: The proxy can log or monitor requests before passing them to the real service, providing a way to gather metrics or debugging information.</w:t>
+      </w:r>
+    </w:p>
+    <w:p>
+      <w:pPr>
+        <w:numPr>
+          <w:ilvl w:val="0"/>
+          <w:numId w:val="7"/>
+        </w:numPr>
+        <w:tabs>
+          <w:tab w:val="left" w:pos="1791"/>
+        </w:tabs>
+        <w:rPr>
+          <w:lang w:val="en-US" w:eastAsia="en-IN"/>
+        </w:rPr>
+      </w:pPr>
+      <w:r>
+        <w:rPr>
+          <w:b/>
+          <w:bCs/>
+          <w:lang w:val="en-US" w:eastAsia="en-IN"/>
+        </w:rPr>
+        <w:t>Lazy Initialization</w:t>
+      </w:r>
+      <w:r>
+        <w:rPr>
+          <w:lang w:val="en-US" w:eastAsia="en-IN"/>
+        </w:rPr>
+        <w:t xml:space="preserve">: The proxy can delay the creation or initialization of the real object until it is </w:t>
+      </w:r>
+      <w:proofErr w:type="gramStart"/>
+      <w:r>
+        <w:rPr>
+          <w:lang w:val="en-US" w:eastAsia="en-IN"/>
+        </w:rPr>
+        <w:t>actually needed</w:t>
+      </w:r>
+      <w:proofErr w:type="gramEnd"/>
+      <w:r>
+        <w:rPr>
+          <w:lang w:val="en-US" w:eastAsia="en-IN"/>
+        </w:rPr>
+        <w:t>.</w:t>
+      </w:r>
+    </w:p>
+    <w:p>
+      <w:pPr>
+        <w:tabs>
+          <w:tab w:val="left" w:pos="1791"/>
+        </w:tabs>
+        <w:rPr>
+          <w:b/>
+          <w:bCs/>
+          <w:lang w:val="en-US" w:eastAsia="en-IN"/>
+        </w:rPr>
+      </w:pPr>
+      <w:r>
+        <w:rPr>
+          <w:b/>
+          <w:bCs/>
+          <w:lang w:val="en-US" w:eastAsia="en-IN"/>
+        </w:rPr>
+        <w:t>Real-World Applications of Proxy Pattern:</w:t>
+      </w:r>
+    </w:p>
+    <w:p>
+      <w:pPr>
+        <w:numPr>
+          <w:ilvl w:val="0"/>
+          <w:numId w:val="8"/>
+        </w:numPr>
+        <w:tabs>
+          <w:tab w:val="left" w:pos="1791"/>
+        </w:tabs>
+        <w:rPr>
+          <w:lang w:val="en-US" w:eastAsia="en-IN"/>
+        </w:rPr>
+      </w:pPr>
+      <w:r>
+        <w:rPr>
+          <w:b/>
+          <w:bCs/>
+          <w:lang w:val="en-US" w:eastAsia="en-IN"/>
+        </w:rPr>
+        <w:lastRenderedPageBreak/>
+        <w:t>Remote Proxies</w:t>
+      </w:r>
+      <w:r>
+        <w:rPr>
+          <w:lang w:val="en-US" w:eastAsia="en-IN"/>
+        </w:rPr>
+        <w:t>: Accessing a remote object, such as an object in a different process or on a different server.</w:t>
+      </w:r>
+    </w:p>
+    <w:p>
+      <w:pPr>
+        <w:numPr>
+          <w:ilvl w:val="0"/>
+          <w:numId w:val="8"/>
+        </w:numPr>
+        <w:tabs>
+          <w:tab w:val="left" w:pos="1791"/>
+        </w:tabs>
+        <w:rPr>
+          <w:lang w:val="en-US" w:eastAsia="en-IN"/>
+        </w:rPr>
+      </w:pPr>
+      <w:r>
+        <w:rPr>
+          <w:b/>
+          <w:bCs/>
+          <w:lang w:val="en-US" w:eastAsia="en-IN"/>
+        </w:rPr>
+        <w:t>Virtual Proxies</w:t>
+      </w:r>
+      <w:r>
+        <w:rPr>
+          <w:lang w:val="en-US" w:eastAsia="en-IN"/>
+        </w:rPr>
+        <w:t>: Delaying the instantiation of a resource-intensive object until it's really needed (e.g., a large file or a database connection).</w:t>
+      </w:r>
+    </w:p>
+    <w:p>
+      <w:pPr>
+        <w:numPr>
+          <w:ilvl w:val="0"/>
+          <w:numId w:val="8"/>
+        </w:numPr>
+        <w:tabs>
+          <w:tab w:val="left" w:pos="1791"/>
+        </w:tabs>
+        <w:rPr>
+          <w:lang w:val="en-US" w:eastAsia="en-IN"/>
+        </w:rPr>
+      </w:pPr>
+      <w:r>
+        <w:rPr>
+          <w:b/>
+          <w:bCs/>
+          <w:lang w:val="en-US" w:eastAsia="en-IN"/>
+        </w:rPr>
+        <w:t>Protective Proxies</w:t>
+      </w:r>
+      <w:r>
+        <w:rPr>
+          <w:lang w:val="en-US" w:eastAsia="en-IN"/>
+        </w:rPr>
+        <w:t>: Controlling access to an object by verifying credentials, such as protecting sensitive data or APIs.</w:t>
+      </w:r>
+    </w:p>
+    <w:p>
+      <w:pPr>
+        <w:numPr>
+          <w:ilvl w:val="0"/>
+          <w:numId w:val="8"/>
+        </w:numPr>
+        <w:tabs>
+          <w:tab w:val="left" w:pos="1791"/>
+        </w:tabs>
+        <w:rPr>
+          <w:lang w:val="en-US" w:eastAsia="en-IN"/>
+        </w:rPr>
+      </w:pPr>
+      <w:r>
+        <w:rPr>
+          <w:b/>
+          <w:bCs/>
+          <w:lang w:val="en-US" w:eastAsia="en-IN"/>
+        </w:rPr>
+        <w:t>Caching Proxy</w:t>
+      </w:r>
+      <w:r>
+        <w:rPr>
+          <w:lang w:val="en-US" w:eastAsia="en-IN"/>
+        </w:rPr>
+        <w:t>: Storing the result of a function call and returning the cached value on subsequent requests to improve performance, as shown in the example.</w:t>
+      </w:r>
+    </w:p>
+    <w:p>
+      <w:pPr>
+        <w:tabs>
+          <w:tab w:val="left" w:pos="1791"/>
+        </w:tabs>
+        <w:rPr>
+          <w:lang w:eastAsia="en-IN"/>
+        </w:rPr>
+      </w:pPr>
+    </w:p>
+    <w:p>
+      <w:pPr>
+        <w:tabs>
+          <w:tab w:val="left" w:pos="1791"/>
+        </w:tabs>
+        <w:rPr>
+          <w:lang w:eastAsia="en-IN"/>
+        </w:rPr>
+      </w:pPr>
+    </w:p>
+    <w:p>
+      <w:pPr>
+        <w:tabs>
+          <w:tab w:val="left" w:pos="1791"/>
+        </w:tabs>
+        <w:rPr>
+          <w:lang w:val="en-US" w:eastAsia="en-IN"/>
+        </w:rPr>
+      </w:pPr>
+      <w:r>
+        <w:rPr>
+          <w:lang w:val="en-US" w:eastAsia="en-IN"/>
+        </w:rPr>
+        <w:t xml:space="preserve">The </w:t>
+      </w:r>
+      <w:r>
+        <w:rPr>
+          <w:b/>
+          <w:bCs/>
+          <w:lang w:val="en-US" w:eastAsia="en-IN"/>
+        </w:rPr>
+        <w:t>Adapter Pattern</w:t>
+      </w:r>
+      <w:r>
+        <w:rPr>
+          <w:lang w:val="en-US" w:eastAsia="en-IN"/>
+        </w:rPr>
+        <w:t xml:space="preserve"> is a structural design pattern that allows two incompatible interfaces to work together. The adapter serves as a bridge between the original interface and the expected interface. In real-world scenarios, the adapter pattern is used when you need to integrate third-party libraries, APIs, or services with a system that expects a different interface.</w:t>
+      </w:r>
+    </w:p>
+    <w:p>
+      <w:pPr>
+        <w:tabs>
+          <w:tab w:val="left" w:pos="1791"/>
+        </w:tabs>
+        <w:rPr>
+          <w:b/>
+          <w:bCs/>
+          <w:lang w:val="en-US" w:eastAsia="en-IN"/>
+        </w:rPr>
+      </w:pPr>
+      <w:r>
+        <w:rPr>
+          <w:b/>
+          <w:bCs/>
+          <w:lang w:val="en-US" w:eastAsia="en-IN"/>
+        </w:rPr>
+        <w:t>Scenario:</w:t>
+      </w:r>
+    </w:p>
+    <w:p>
+      <w:pPr>
+        <w:tabs>
+          <w:tab w:val="left" w:pos="1791"/>
+        </w:tabs>
+        <w:rPr>
+          <w:lang w:val="en-US" w:eastAsia="en-IN"/>
+        </w:rPr>
+      </w:pPr>
+      <w:r>
+        <w:rPr>
+          <w:lang w:val="en-US" w:eastAsia="en-IN"/>
+        </w:rPr>
+        <w:t>You need to integrate two different types of logging systems into a REST API:</w:t>
+      </w:r>
+    </w:p>
+    <w:p>
+      <w:pPr>
+        <w:numPr>
+          <w:ilvl w:val="0"/>
+          <w:numId w:val="10"/>
+        </w:numPr>
+        <w:tabs>
+          <w:tab w:val="left" w:pos="1791"/>
+        </w:tabs>
+        <w:rPr>
+          <w:lang w:val="en-US" w:eastAsia="en-IN"/>
+        </w:rPr>
+      </w:pPr>
+      <w:r>
+        <w:rPr>
+          <w:b/>
+          <w:bCs/>
+          <w:lang w:val="en-US" w:eastAsia="en-IN"/>
+        </w:rPr>
+        <w:t>File Logger</w:t>
+      </w:r>
+      <w:r>
+        <w:rPr>
+          <w:lang w:val="en-US" w:eastAsia="en-IN"/>
+        </w:rPr>
+        <w:t>: This logger writes logs to a file.</w:t>
+      </w:r>
+    </w:p>
+    <w:p>
+      <w:pPr>
+        <w:numPr>
+          <w:ilvl w:val="0"/>
+          <w:numId w:val="10"/>
+        </w:numPr>
+        <w:tabs>
+          <w:tab w:val="left" w:pos="1791"/>
+        </w:tabs>
+        <w:rPr>
+          <w:lang w:val="en-US" w:eastAsia="en-IN"/>
+        </w:rPr>
+      </w:pPr>
+      <w:r>
+        <w:rPr>
+          <w:b/>
+          <w:bCs/>
+          <w:lang w:val="en-US" w:eastAsia="en-IN"/>
+        </w:rPr>
+        <w:t>Database Logger</w:t>
+      </w:r>
+      <w:r>
+        <w:rPr>
+          <w:lang w:val="en-US" w:eastAsia="en-IN"/>
+        </w:rPr>
+        <w:t>: This logger saves logs to a database.</w:t>
+      </w:r>
+    </w:p>
+    <w:p>
+      <w:pPr>
+        <w:tabs>
+          <w:tab w:val="left" w:pos="1791"/>
+        </w:tabs>
+        <w:rPr>
+          <w:lang w:val="en-US" w:eastAsia="en-IN"/>
+        </w:rPr>
+      </w:pPr>
+      <w:r>
+        <w:rPr>
+          <w:lang w:val="en-US" w:eastAsia="en-IN"/>
+        </w:rPr>
+        <w:t xml:space="preserve">You want to create a unified interface for logging in your API, regardless of whether the actual logging is done via file or database. The </w:t>
+      </w:r>
+      <w:r>
+        <w:rPr>
+          <w:b/>
+          <w:bCs/>
+          <w:lang w:val="en-US" w:eastAsia="en-IN"/>
+        </w:rPr>
+        <w:t>Adapter Pattern</w:t>
+      </w:r>
+      <w:r>
+        <w:rPr>
+          <w:lang w:val="en-US" w:eastAsia="en-IN"/>
+        </w:rPr>
+        <w:t xml:space="preserve"> can be used to provide a consistent interface to the rest of the system.</w:t>
+      </w:r>
+    </w:p>
+    <w:p>
+      <w:pPr>
+        <w:tabs>
+          <w:tab w:val="left" w:pos="1791"/>
+        </w:tabs>
+        <w:rPr>
+          <w:b/>
+          <w:bCs/>
+          <w:lang w:val="en-US" w:eastAsia="en-IN"/>
+        </w:rPr>
+      </w:pPr>
+      <w:r>
+        <w:rPr>
+          <w:b/>
+          <w:bCs/>
+          <w:lang w:val="en-US" w:eastAsia="en-IN"/>
+        </w:rPr>
+        <w:t>Steps:</w:t>
+      </w:r>
+    </w:p>
+    <w:p>
+      <w:pPr>
+        <w:numPr>
+          <w:ilvl w:val="0"/>
+          <w:numId w:val="11"/>
+        </w:numPr>
+        <w:tabs>
+          <w:tab w:val="left" w:pos="1791"/>
+        </w:tabs>
+        <w:rPr>
+          <w:lang w:val="en-US" w:eastAsia="en-IN"/>
+        </w:rPr>
+      </w:pPr>
+      <w:r>
+        <w:rPr>
+          <w:b/>
+          <w:bCs/>
+          <w:lang w:val="en-US" w:eastAsia="en-IN"/>
+        </w:rPr>
+        <w:t>Create the Existing Logging Systems</w:t>
+      </w:r>
+      <w:r>
+        <w:rPr>
+          <w:lang w:val="en-US" w:eastAsia="en-IN"/>
+        </w:rPr>
+        <w:t>: Two separate logging systems with different interfaces.</w:t>
+      </w:r>
+    </w:p>
+    <w:p>
+      <w:pPr>
+        <w:numPr>
+          <w:ilvl w:val="0"/>
+          <w:numId w:val="11"/>
+        </w:numPr>
+        <w:tabs>
+          <w:tab w:val="left" w:pos="1791"/>
+        </w:tabs>
+        <w:rPr>
+          <w:lang w:val="en-US" w:eastAsia="en-IN"/>
+        </w:rPr>
+      </w:pPr>
+      <w:r>
+        <w:rPr>
+          <w:b/>
+          <w:bCs/>
+          <w:lang w:val="en-US" w:eastAsia="en-IN"/>
+        </w:rPr>
+        <w:t>Define a Unified Logger Interface</w:t>
+      </w:r>
+      <w:r>
+        <w:rPr>
+          <w:lang w:val="en-US" w:eastAsia="en-IN"/>
+        </w:rPr>
+        <w:t>: An abstract class or interface that all adapters will implement.</w:t>
+      </w:r>
+    </w:p>
+    <w:p>
+      <w:pPr>
+        <w:numPr>
+          <w:ilvl w:val="0"/>
+          <w:numId w:val="11"/>
+        </w:numPr>
+        <w:tabs>
+          <w:tab w:val="left" w:pos="1791"/>
+        </w:tabs>
+        <w:rPr>
+          <w:lang w:val="en-US" w:eastAsia="en-IN"/>
+        </w:rPr>
+      </w:pPr>
+      <w:r>
+        <w:rPr>
+          <w:b/>
+          <w:bCs/>
+          <w:lang w:val="en-US" w:eastAsia="en-IN"/>
+        </w:rPr>
+        <w:t>Implement the Adapter for Each Logging System</w:t>
+      </w:r>
+      <w:r>
+        <w:rPr>
+          <w:lang w:val="en-US" w:eastAsia="en-IN"/>
+        </w:rPr>
+        <w:t>: Adapters for both the file logger and the database logger.</w:t>
+      </w:r>
+    </w:p>
+    <w:p>
+      <w:pPr>
+        <w:numPr>
+          <w:ilvl w:val="0"/>
+          <w:numId w:val="11"/>
+        </w:numPr>
+        <w:tabs>
+          <w:tab w:val="left" w:pos="1791"/>
+        </w:tabs>
+        <w:rPr>
+          <w:lang w:val="en-US" w:eastAsia="en-IN"/>
+        </w:rPr>
+      </w:pPr>
+      <w:r>
+        <w:rPr>
+          <w:b/>
+          <w:bCs/>
+          <w:lang w:val="en-US" w:eastAsia="en-IN"/>
+        </w:rPr>
+        <w:t>Create the REST API</w:t>
+      </w:r>
+      <w:r>
+        <w:rPr>
+          <w:lang w:val="en-US" w:eastAsia="en-IN"/>
+        </w:rPr>
+        <w:t>: The API will use the unified adapter interface to perform logging, without worrying about which logging system is being used.</w:t>
+      </w:r>
+    </w:p>
+    <w:p>
+      <w:pPr>
+        <w:tabs>
+          <w:tab w:val="left" w:pos="1791"/>
+        </w:tabs>
+        <w:rPr>
+          <w:lang w:eastAsia="en-IN"/>
+        </w:rPr>
+      </w:pPr>
+    </w:p>
+    <w:p>
+      <w:pPr>
+        <w:tabs>
+          <w:tab w:val="left" w:pos="1791"/>
+        </w:tabs>
+        <w:rPr>
+          <w:lang w:val="en-US" w:eastAsia="en-IN"/>
+        </w:rPr>
+      </w:pPr>
+      <w:r>
+        <w:rPr>
+          <w:lang w:val="en-US" w:eastAsia="en-IN"/>
+        </w:rPr>
+        <w:t xml:space="preserve">This time, we'll model a </w:t>
+      </w:r>
+      <w:r>
+        <w:rPr>
+          <w:b/>
+          <w:bCs/>
+          <w:lang w:val="en-US" w:eastAsia="en-IN"/>
+        </w:rPr>
+        <w:t>Menu System</w:t>
+      </w:r>
+      <w:r>
+        <w:rPr>
+          <w:lang w:val="en-US" w:eastAsia="en-IN"/>
+        </w:rPr>
+        <w:t xml:space="preserve"> for a restaurant, where menus can contain individual items (like burgers or drinks) as well as other menus (like "Appetizers" or "Desserts").</w:t>
+      </w:r>
+    </w:p>
+    <w:p>
+      <w:pPr>
+        <w:tabs>
+          <w:tab w:val="left" w:pos="1791"/>
+        </w:tabs>
+        <w:rPr>
+          <w:b/>
+          <w:bCs/>
+          <w:lang w:val="en-US" w:eastAsia="en-IN"/>
+        </w:rPr>
+      </w:pPr>
+      <w:r>
+        <w:rPr>
+          <w:b/>
+          <w:bCs/>
+          <w:lang w:val="en-US" w:eastAsia="en-IN"/>
+        </w:rPr>
+        <w:t>Scenario:</w:t>
+      </w:r>
+    </w:p>
+    <w:p>
+      <w:pPr>
+        <w:tabs>
+          <w:tab w:val="left" w:pos="1791"/>
+        </w:tabs>
+        <w:rPr>
+          <w:lang w:val="en-US" w:eastAsia="en-IN"/>
+        </w:rPr>
+      </w:pPr>
+      <w:r>
+        <w:rPr>
+          <w:lang w:val="en-US" w:eastAsia="en-IN"/>
+        </w:rPr>
+        <w:t>In a restaurant application, you have individual menu items (like dishes, drinks, etc.) as well as composite menus that group multiple items or other submenus. The composite pattern will help us manage both individual menu items and complex menu structures in a consistent way.</w:t>
+      </w:r>
+    </w:p>
+    <w:p>
+      <w:pPr>
+        <w:tabs>
+          <w:tab w:val="left" w:pos="1791"/>
+        </w:tabs>
+        <w:rPr>
+          <w:b/>
+          <w:bCs/>
+          <w:lang w:val="en-US" w:eastAsia="en-IN"/>
+        </w:rPr>
+      </w:pPr>
+      <w:r>
+        <w:rPr>
+          <w:b/>
+          <w:bCs/>
+          <w:lang w:val="en-US" w:eastAsia="en-IN"/>
+        </w:rPr>
+        <w:lastRenderedPageBreak/>
+        <w:t>Steps:</w:t>
+      </w:r>
+    </w:p>
+    <w:p>
+      <w:pPr>
+        <w:numPr>
+          <w:ilvl w:val="0"/>
+          <w:numId w:val="12"/>
+        </w:numPr>
+        <w:tabs>
+          <w:tab w:val="left" w:pos="1791"/>
+        </w:tabs>
+        <w:rPr>
+          <w:lang w:val="en-US" w:eastAsia="en-IN"/>
+        </w:rPr>
+      </w:pPr>
+      <w:r>
+        <w:rPr>
+          <w:b/>
+          <w:bCs/>
+          <w:lang w:val="en-US" w:eastAsia="en-IN"/>
+        </w:rPr>
+        <w:t>Define a common interface</w:t>
+      </w:r>
+      <w:r>
+        <w:rPr>
+          <w:lang w:val="en-US" w:eastAsia="en-IN"/>
+        </w:rPr>
+        <w:t xml:space="preserve"> for all menu items (both individual and composite).</w:t>
+      </w:r>
+    </w:p>
+    <w:p>
+      <w:pPr>
+        <w:numPr>
+          <w:ilvl w:val="0"/>
+          <w:numId w:val="12"/>
+        </w:numPr>
+        <w:tabs>
+          <w:tab w:val="left" w:pos="1791"/>
+        </w:tabs>
+        <w:rPr>
+          <w:lang w:val="en-US" w:eastAsia="en-IN"/>
+        </w:rPr>
+      </w:pPr>
+      <w:r>
+        <w:rPr>
+          <w:b/>
+          <w:bCs/>
+          <w:lang w:val="en-US" w:eastAsia="en-IN"/>
+        </w:rPr>
+        <w:t>Create individual menu items</w:t>
+      </w:r>
+      <w:r>
+        <w:rPr>
+          <w:lang w:val="en-US" w:eastAsia="en-IN"/>
+        </w:rPr>
+        <w:t xml:space="preserve"> (like </w:t>
+      </w:r>
+      <w:proofErr w:type="spellStart"/>
+      <w:r>
+        <w:rPr>
+          <w:lang w:val="en-US" w:eastAsia="en-IN"/>
+        </w:rPr>
+        <w:t>MenuItem</w:t>
+      </w:r>
+      <w:proofErr w:type="spellEnd"/>
+      <w:r>
+        <w:rPr>
+          <w:lang w:val="en-US" w:eastAsia="en-IN"/>
+        </w:rPr>
+        <w:t xml:space="preserve"> for a single dish or drink).</w:t>
+      </w:r>
+    </w:p>
+    <w:p>
+      <w:pPr>
+        <w:numPr>
+          <w:ilvl w:val="0"/>
+          <w:numId w:val="12"/>
+        </w:numPr>
+        <w:tabs>
+          <w:tab w:val="left" w:pos="1791"/>
+        </w:tabs>
+        <w:rPr>
+          <w:lang w:val="en-US" w:eastAsia="en-IN"/>
+        </w:rPr>
+      </w:pPr>
+      <w:r>
+        <w:rPr>
+          <w:b/>
+          <w:bCs/>
+          <w:lang w:val="en-US" w:eastAsia="en-IN"/>
+        </w:rPr>
+        <w:t>Create a composite menu</w:t>
+      </w:r>
+      <w:r>
+        <w:rPr>
+          <w:lang w:val="en-US" w:eastAsia="en-IN"/>
+        </w:rPr>
+        <w:t xml:space="preserve"> (like Menu) that can contain other menu items or even submenus.</w:t>
+      </w:r>
+    </w:p>
+    <w:p>
+      <w:pPr>
+        <w:numPr>
+          <w:ilvl w:val="0"/>
+          <w:numId w:val="12"/>
+        </w:numPr>
+        <w:tabs>
+          <w:tab w:val="left" w:pos="1791"/>
+        </w:tabs>
+        <w:rPr>
+          <w:lang w:val="en-US" w:eastAsia="en-IN"/>
+        </w:rPr>
+      </w:pPr>
+      <w:r>
+        <w:rPr>
+          <w:b/>
+          <w:bCs/>
+          <w:lang w:val="en-US" w:eastAsia="en-IN"/>
+        </w:rPr>
+        <w:t>Use the uniform interface</w:t>
+      </w:r>
+      <w:r>
+        <w:rPr>
+          <w:lang w:val="en-US" w:eastAsia="en-IN"/>
+        </w:rPr>
+        <w:t xml:space="preserve"> to print out the entire menu, whether it consists of individual items or nested submenus.</w:t>
+      </w:r>
+    </w:p>
+    <w:p>
+      <w:pPr>
+        <w:tabs>
+          <w:tab w:val="left" w:pos="1791"/>
+        </w:tabs>
+        <w:rPr>
+          <w:lang w:eastAsia="en-IN"/>
         </w:rPr>
       </w:pPr>
     </w:p>
@@ -422,6 +2256,1095 @@
 <file path=word/numbering.xml><?xml version="1.0" encoding="utf-8"?>
 <w:numbering xmlns:wpc="http://schemas.microsoft.com/office/word/2010/wordprocessingCanvas" xmlns:cx="http://schemas.microsoft.com/office/drawing/2014/chartex" xmlns:cx1="http://schemas.microsoft.com/office/drawing/2015/9/8/chartex" xmlns:cx2="http://schemas.microsoft.com/office/drawing/2015/10/21/chartex" xmlns:cx3="http://schemas.microsoft.com/office/drawing/2016/5/9/chartex" xmlns:cx4="http://schemas.microsoft.com/office/drawing/2016/5/10/chartex" xmlns:cx5="http://schemas.microsoft.com/office/drawing/2016/5/11/chartex" xmlns:cx6="http://schemas.microsoft.com/office/drawing/2016/5/12/chartex" xmlns:cx7="http://schemas.microsoft.com/office/drawing/2016/5/13/chartex" xmlns:cx8="http://schemas.microsoft.com/office/drawing/2016/5/14/chartex" xmlns:mc="http://schemas.openxmlformats.org/markup-compatibility/2006" xmlns:aink="http://schemas.microsoft.com/office/drawing/2016/ink" xmlns:am3d="http://schemas.microsoft.com/office/drawing/2017/model3d" xmlns:o="urn:schemas-microsoft-com:office:office" xmlns:oel="http://schemas.microsoft.com/office/2019/extlst" xmlns:r="http://schemas.openxmlformats.org/officeDocument/2006/relationships" xmlns:m="http://schemas.openxmlformats.org/officeDocument/2006/math" xmlns:v="urn:schemas-microsoft-com:vml" xmlns:wp14="http://schemas.microsoft.com/office/word/2010/wordprocessingDrawing" xmlns:wp="http://schemas.openxmlformats.org/drawingml/2006/wordprocessingDrawing" xmlns:w10="urn:schemas-microsoft-com:office:word" xmlns:w="http://schemas.openxmlformats.org/wordprocessingml/2006/main" xmlns:w14="http://schemas.microsoft.com/office/word/2010/wordml" xmlns:w15="http://schemas.microsoft.com/office/word/2012/wordml" xmlns:w16cex="http://schemas.microsoft.com/office/word/2018/wordml/cex" xmlns:w16cid="http://schemas.microsoft.com/office/word/2016/wordml/cid" xmlns:w16="http://schemas.microsoft.com/office/word/2018/wordml" xmlns:w16du="http://schemas.microsoft.com/office/word/2023/wordml/word16du" xmlns:w16sdtdh="http://schemas.microsoft.com/office/word/2020/wordml/sdtdatahash" xmlns:w16sdtfl="http://schemas.microsoft.com/office/word/2024/wordml/sdtformatlock" xmlns:w16se="http://schemas.microsoft.com/office/word/2015/wordml/symex" xmlns:wpg="http://schemas.microsoft.com/office/word/2010/wordprocessingGroup" xmlns:wpi="http://schemas.microsoft.com/office/word/2010/wordprocessingInk" xmlns:wne="http://schemas.microsoft.com/office/word/2006/wordml" xmlns:wps="http://schemas.microsoft.com/office/word/2010/wordprocessingShape" mc:Ignorable="w14 w15 w16se w16cid w16 w16cex w16sdtdh w16sdtfl w16du wp14">
   <w:abstractNum w:abstractNumId="0" w15:restartNumberingAfterBreak="0">
+    <w:nsid w:val="02A22EB2"/>
+    <w:multiLevelType w:val="multilevel"/>
+    <w:tmpl w:val="38FCA53C"/>
+    <w:lvl w:ilvl="0">
+      <w:start w:val="1"/>
+      <w:numFmt w:val="decimal"/>
+      <w:lvlText w:val="%1."/>
+      <w:lvlJc w:val="left"/>
+      <w:pPr>
+        <w:tabs>
+          <w:tab w:val="num" w:pos="720"/>
+        </w:tabs>
+        <w:ind w:left="720" w:hanging="360"/>
+      </w:pPr>
+    </w:lvl>
+    <w:lvl w:ilvl="1" w:tentative="1">
+      <w:start w:val="1"/>
+      <w:numFmt w:val="decimal"/>
+      <w:lvlText w:val="%2."/>
+      <w:lvlJc w:val="left"/>
+      <w:pPr>
+        <w:tabs>
+          <w:tab w:val="num" w:pos="1440"/>
+        </w:tabs>
+        <w:ind w:left="1440" w:hanging="360"/>
+      </w:pPr>
+    </w:lvl>
+    <w:lvl w:ilvl="2" w:tentative="1">
+      <w:start w:val="1"/>
+      <w:numFmt w:val="decimal"/>
+      <w:lvlText w:val="%3."/>
+      <w:lvlJc w:val="left"/>
+      <w:pPr>
+        <w:tabs>
+          <w:tab w:val="num" w:pos="2160"/>
+        </w:tabs>
+        <w:ind w:left="2160" w:hanging="360"/>
+      </w:pPr>
+    </w:lvl>
+    <w:lvl w:ilvl="3" w:tentative="1">
+      <w:start w:val="1"/>
+      <w:numFmt w:val="decimal"/>
+      <w:lvlText w:val="%4."/>
+      <w:lvlJc w:val="left"/>
+      <w:pPr>
+        <w:tabs>
+          <w:tab w:val="num" w:pos="2880"/>
+        </w:tabs>
+        <w:ind w:left="2880" w:hanging="360"/>
+      </w:pPr>
+    </w:lvl>
+    <w:lvl w:ilvl="4" w:tentative="1">
+      <w:start w:val="1"/>
+      <w:numFmt w:val="decimal"/>
+      <w:lvlText w:val="%5."/>
+      <w:lvlJc w:val="left"/>
+      <w:pPr>
+        <w:tabs>
+          <w:tab w:val="num" w:pos="3600"/>
+        </w:tabs>
+        <w:ind w:left="3600" w:hanging="360"/>
+      </w:pPr>
+    </w:lvl>
+    <w:lvl w:ilvl="5" w:tentative="1">
+      <w:start w:val="1"/>
+      <w:numFmt w:val="decimal"/>
+      <w:lvlText w:val="%6."/>
+      <w:lvlJc w:val="left"/>
+      <w:pPr>
+        <w:tabs>
+          <w:tab w:val="num" w:pos="4320"/>
+        </w:tabs>
+        <w:ind w:left="4320" w:hanging="360"/>
+      </w:pPr>
+    </w:lvl>
+    <w:lvl w:ilvl="6" w:tentative="1">
+      <w:start w:val="1"/>
+      <w:numFmt w:val="decimal"/>
+      <w:lvlText w:val="%7."/>
+      <w:lvlJc w:val="left"/>
+      <w:pPr>
+        <w:tabs>
+          <w:tab w:val="num" w:pos="5040"/>
+        </w:tabs>
+        <w:ind w:left="5040" w:hanging="360"/>
+      </w:pPr>
+    </w:lvl>
+    <w:lvl w:ilvl="7" w:tentative="1">
+      <w:start w:val="1"/>
+      <w:numFmt w:val="decimal"/>
+      <w:lvlText w:val="%8."/>
+      <w:lvlJc w:val="left"/>
+      <w:pPr>
+        <w:tabs>
+          <w:tab w:val="num" w:pos="5760"/>
+        </w:tabs>
+        <w:ind w:left="5760" w:hanging="360"/>
+      </w:pPr>
+    </w:lvl>
+    <w:lvl w:ilvl="8" w:tentative="1">
+      <w:start w:val="1"/>
+      <w:numFmt w:val="decimal"/>
+      <w:lvlText w:val="%9."/>
+      <w:lvlJc w:val="left"/>
+      <w:pPr>
+        <w:tabs>
+          <w:tab w:val="num" w:pos="6480"/>
+        </w:tabs>
+        <w:ind w:left="6480" w:hanging="360"/>
+      </w:pPr>
+    </w:lvl>
+  </w:abstractNum>
+  <w:abstractNum w:abstractNumId="1" w15:restartNumberingAfterBreak="0">
+    <w:nsid w:val="15E9532A"/>
+    <w:multiLevelType w:val="multilevel"/>
+    <w:tmpl w:val="7F1CEAE4"/>
+    <w:lvl w:ilvl="0">
+      <w:start w:val="1"/>
+      <w:numFmt w:val="bullet"/>
+      <w:lvlText w:val=""/>
+      <w:lvlJc w:val="left"/>
+      <w:pPr>
+        <w:tabs>
+          <w:tab w:val="num" w:pos="720"/>
+        </w:tabs>
+        <w:ind w:left="720" w:hanging="360"/>
+      </w:pPr>
+      <w:rPr>
+        <w:rFonts w:ascii="Symbol" w:hAnsi="Symbol" w:hint="default"/>
+        <w:sz w:val="20"/>
+      </w:rPr>
+    </w:lvl>
+    <w:lvl w:ilvl="1" w:tentative="1">
+      <w:start w:val="1"/>
+      <w:numFmt w:val="bullet"/>
+      <w:lvlText w:val="o"/>
+      <w:lvlJc w:val="left"/>
+      <w:pPr>
+        <w:tabs>
+          <w:tab w:val="num" w:pos="1440"/>
+        </w:tabs>
+        <w:ind w:left="1440" w:hanging="360"/>
+      </w:pPr>
+      <w:rPr>
+        <w:rFonts w:ascii="Courier New" w:hAnsi="Courier New" w:hint="default"/>
+        <w:sz w:val="20"/>
+      </w:rPr>
+    </w:lvl>
+    <w:lvl w:ilvl="2" w:tentative="1">
+      <w:start w:val="1"/>
+      <w:numFmt w:val="bullet"/>
+      <w:lvlText w:val=""/>
+      <w:lvlJc w:val="left"/>
+      <w:pPr>
+        <w:tabs>
+          <w:tab w:val="num" w:pos="2160"/>
+        </w:tabs>
+        <w:ind w:left="2160" w:hanging="360"/>
+      </w:pPr>
+      <w:rPr>
+        <w:rFonts w:ascii="Wingdings" w:hAnsi="Wingdings" w:hint="default"/>
+        <w:sz w:val="20"/>
+      </w:rPr>
+    </w:lvl>
+    <w:lvl w:ilvl="3" w:tentative="1">
+      <w:start w:val="1"/>
+      <w:numFmt w:val="bullet"/>
+      <w:lvlText w:val=""/>
+      <w:lvlJc w:val="left"/>
+      <w:pPr>
+        <w:tabs>
+          <w:tab w:val="num" w:pos="2880"/>
+        </w:tabs>
+        <w:ind w:left="2880" w:hanging="360"/>
+      </w:pPr>
+      <w:rPr>
+        <w:rFonts w:ascii="Wingdings" w:hAnsi="Wingdings" w:hint="default"/>
+        <w:sz w:val="20"/>
+      </w:rPr>
+    </w:lvl>
+    <w:lvl w:ilvl="4" w:tentative="1">
+      <w:start w:val="1"/>
+      <w:numFmt w:val="bullet"/>
+      <w:lvlText w:val=""/>
+      <w:lvlJc w:val="left"/>
+      <w:pPr>
+        <w:tabs>
+          <w:tab w:val="num" w:pos="3600"/>
+        </w:tabs>
+        <w:ind w:left="3600" w:hanging="360"/>
+      </w:pPr>
+      <w:rPr>
+        <w:rFonts w:ascii="Wingdings" w:hAnsi="Wingdings" w:hint="default"/>
+        <w:sz w:val="20"/>
+      </w:rPr>
+    </w:lvl>
+    <w:lvl w:ilvl="5" w:tentative="1">
+      <w:start w:val="1"/>
+      <w:numFmt w:val="bullet"/>
+      <w:lvlText w:val=""/>
+      <w:lvlJc w:val="left"/>
+      <w:pPr>
+        <w:tabs>
+          <w:tab w:val="num" w:pos="4320"/>
+        </w:tabs>
+        <w:ind w:left="4320" w:hanging="360"/>
+      </w:pPr>
+      <w:rPr>
+        <w:rFonts w:ascii="Wingdings" w:hAnsi="Wingdings" w:hint="default"/>
+        <w:sz w:val="20"/>
+      </w:rPr>
+    </w:lvl>
+    <w:lvl w:ilvl="6" w:tentative="1">
+      <w:start w:val="1"/>
+      <w:numFmt w:val="bullet"/>
+      <w:lvlText w:val=""/>
+      <w:lvlJc w:val="left"/>
+      <w:pPr>
+        <w:tabs>
+          <w:tab w:val="num" w:pos="5040"/>
+        </w:tabs>
+        <w:ind w:left="5040" w:hanging="360"/>
+      </w:pPr>
+      <w:rPr>
+        <w:rFonts w:ascii="Wingdings" w:hAnsi="Wingdings" w:hint="default"/>
+        <w:sz w:val="20"/>
+      </w:rPr>
+    </w:lvl>
+    <w:lvl w:ilvl="7" w:tentative="1">
+      <w:start w:val="1"/>
+      <w:numFmt w:val="bullet"/>
+      <w:lvlText w:val=""/>
+      <w:lvlJc w:val="left"/>
+      <w:pPr>
+        <w:tabs>
+          <w:tab w:val="num" w:pos="5760"/>
+        </w:tabs>
+        <w:ind w:left="5760" w:hanging="360"/>
+      </w:pPr>
+      <w:rPr>
+        <w:rFonts w:ascii="Wingdings" w:hAnsi="Wingdings" w:hint="default"/>
+        <w:sz w:val="20"/>
+      </w:rPr>
+    </w:lvl>
+    <w:lvl w:ilvl="8" w:tentative="1">
+      <w:start w:val="1"/>
+      <w:numFmt w:val="bullet"/>
+      <w:lvlText w:val=""/>
+      <w:lvlJc w:val="left"/>
+      <w:pPr>
+        <w:tabs>
+          <w:tab w:val="num" w:pos="6480"/>
+        </w:tabs>
+        <w:ind w:left="6480" w:hanging="360"/>
+      </w:pPr>
+      <w:rPr>
+        <w:rFonts w:ascii="Wingdings" w:hAnsi="Wingdings" w:hint="default"/>
+        <w:sz w:val="20"/>
+      </w:rPr>
+    </w:lvl>
+  </w:abstractNum>
+  <w:abstractNum w:abstractNumId="2" w15:restartNumberingAfterBreak="0">
+    <w:nsid w:val="188B4240"/>
+    <w:multiLevelType w:val="multilevel"/>
+    <w:tmpl w:val="BAE2DF94"/>
+    <w:lvl w:ilvl="0">
+      <w:start w:val="1"/>
+      <w:numFmt w:val="bullet"/>
+      <w:lvlText w:val=""/>
+      <w:lvlJc w:val="left"/>
+      <w:pPr>
+        <w:tabs>
+          <w:tab w:val="num" w:pos="720"/>
+        </w:tabs>
+        <w:ind w:left="720" w:hanging="360"/>
+      </w:pPr>
+      <w:rPr>
+        <w:rFonts w:ascii="Symbol" w:hAnsi="Symbol" w:hint="default"/>
+        <w:sz w:val="20"/>
+      </w:rPr>
+    </w:lvl>
+    <w:lvl w:ilvl="1" w:tentative="1">
+      <w:start w:val="1"/>
+      <w:numFmt w:val="bullet"/>
+      <w:lvlText w:val="o"/>
+      <w:lvlJc w:val="left"/>
+      <w:pPr>
+        <w:tabs>
+          <w:tab w:val="num" w:pos="1440"/>
+        </w:tabs>
+        <w:ind w:left="1440" w:hanging="360"/>
+      </w:pPr>
+      <w:rPr>
+        <w:rFonts w:ascii="Courier New" w:hAnsi="Courier New" w:hint="default"/>
+        <w:sz w:val="20"/>
+      </w:rPr>
+    </w:lvl>
+    <w:lvl w:ilvl="2" w:tentative="1">
+      <w:start w:val="1"/>
+      <w:numFmt w:val="bullet"/>
+      <w:lvlText w:val=""/>
+      <w:lvlJc w:val="left"/>
+      <w:pPr>
+        <w:tabs>
+          <w:tab w:val="num" w:pos="2160"/>
+        </w:tabs>
+        <w:ind w:left="2160" w:hanging="360"/>
+      </w:pPr>
+      <w:rPr>
+        <w:rFonts w:ascii="Wingdings" w:hAnsi="Wingdings" w:hint="default"/>
+        <w:sz w:val="20"/>
+      </w:rPr>
+    </w:lvl>
+    <w:lvl w:ilvl="3" w:tentative="1">
+      <w:start w:val="1"/>
+      <w:numFmt w:val="bullet"/>
+      <w:lvlText w:val=""/>
+      <w:lvlJc w:val="left"/>
+      <w:pPr>
+        <w:tabs>
+          <w:tab w:val="num" w:pos="2880"/>
+        </w:tabs>
+        <w:ind w:left="2880" w:hanging="360"/>
+      </w:pPr>
+      <w:rPr>
+        <w:rFonts w:ascii="Wingdings" w:hAnsi="Wingdings" w:hint="default"/>
+        <w:sz w:val="20"/>
+      </w:rPr>
+    </w:lvl>
+    <w:lvl w:ilvl="4" w:tentative="1">
+      <w:start w:val="1"/>
+      <w:numFmt w:val="bullet"/>
+      <w:lvlText w:val=""/>
+      <w:lvlJc w:val="left"/>
+      <w:pPr>
+        <w:tabs>
+          <w:tab w:val="num" w:pos="3600"/>
+        </w:tabs>
+        <w:ind w:left="3600" w:hanging="360"/>
+      </w:pPr>
+      <w:rPr>
+        <w:rFonts w:ascii="Wingdings" w:hAnsi="Wingdings" w:hint="default"/>
+        <w:sz w:val="20"/>
+      </w:rPr>
+    </w:lvl>
+    <w:lvl w:ilvl="5" w:tentative="1">
+      <w:start w:val="1"/>
+      <w:numFmt w:val="bullet"/>
+      <w:lvlText w:val=""/>
+      <w:lvlJc w:val="left"/>
+      <w:pPr>
+        <w:tabs>
+          <w:tab w:val="num" w:pos="4320"/>
+        </w:tabs>
+        <w:ind w:left="4320" w:hanging="360"/>
+      </w:pPr>
+      <w:rPr>
+        <w:rFonts w:ascii="Wingdings" w:hAnsi="Wingdings" w:hint="default"/>
+        <w:sz w:val="20"/>
+      </w:rPr>
+    </w:lvl>
+    <w:lvl w:ilvl="6" w:tentative="1">
+      <w:start w:val="1"/>
+      <w:numFmt w:val="bullet"/>
+      <w:lvlText w:val=""/>
+      <w:lvlJc w:val="left"/>
+      <w:pPr>
+        <w:tabs>
+          <w:tab w:val="num" w:pos="5040"/>
+        </w:tabs>
+        <w:ind w:left="5040" w:hanging="360"/>
+      </w:pPr>
+      <w:rPr>
+        <w:rFonts w:ascii="Wingdings" w:hAnsi="Wingdings" w:hint="default"/>
+        <w:sz w:val="20"/>
+      </w:rPr>
+    </w:lvl>
+    <w:lvl w:ilvl="7" w:tentative="1">
+      <w:start w:val="1"/>
+      <w:numFmt w:val="bullet"/>
+      <w:lvlText w:val=""/>
+      <w:lvlJc w:val="left"/>
+      <w:pPr>
+        <w:tabs>
+          <w:tab w:val="num" w:pos="5760"/>
+        </w:tabs>
+        <w:ind w:left="5760" w:hanging="360"/>
+      </w:pPr>
+      <w:rPr>
+        <w:rFonts w:ascii="Wingdings" w:hAnsi="Wingdings" w:hint="default"/>
+        <w:sz w:val="20"/>
+      </w:rPr>
+    </w:lvl>
+    <w:lvl w:ilvl="8" w:tentative="1">
+      <w:start w:val="1"/>
+      <w:numFmt w:val="bullet"/>
+      <w:lvlText w:val=""/>
+      <w:lvlJc w:val="left"/>
+      <w:pPr>
+        <w:tabs>
+          <w:tab w:val="num" w:pos="6480"/>
+        </w:tabs>
+        <w:ind w:left="6480" w:hanging="360"/>
+      </w:pPr>
+      <w:rPr>
+        <w:rFonts w:ascii="Wingdings" w:hAnsi="Wingdings" w:hint="default"/>
+        <w:sz w:val="20"/>
+      </w:rPr>
+    </w:lvl>
+  </w:abstractNum>
+  <w:abstractNum w:abstractNumId="3" w15:restartNumberingAfterBreak="0">
+    <w:nsid w:val="1A78260B"/>
+    <w:multiLevelType w:val="multilevel"/>
+    <w:tmpl w:val="363280AA"/>
+    <w:lvl w:ilvl="0">
+      <w:start w:val="1"/>
+      <w:numFmt w:val="decimal"/>
+      <w:lvlText w:val="%1."/>
+      <w:lvlJc w:val="left"/>
+      <w:pPr>
+        <w:tabs>
+          <w:tab w:val="num" w:pos="720"/>
+        </w:tabs>
+        <w:ind w:left="720" w:hanging="360"/>
+      </w:pPr>
+    </w:lvl>
+    <w:lvl w:ilvl="1" w:tentative="1">
+      <w:start w:val="1"/>
+      <w:numFmt w:val="decimal"/>
+      <w:lvlText w:val="%2."/>
+      <w:lvlJc w:val="left"/>
+      <w:pPr>
+        <w:tabs>
+          <w:tab w:val="num" w:pos="1440"/>
+        </w:tabs>
+        <w:ind w:left="1440" w:hanging="360"/>
+      </w:pPr>
+    </w:lvl>
+    <w:lvl w:ilvl="2" w:tentative="1">
+      <w:start w:val="1"/>
+      <w:numFmt w:val="decimal"/>
+      <w:lvlText w:val="%3."/>
+      <w:lvlJc w:val="left"/>
+      <w:pPr>
+        <w:tabs>
+          <w:tab w:val="num" w:pos="2160"/>
+        </w:tabs>
+        <w:ind w:left="2160" w:hanging="360"/>
+      </w:pPr>
+    </w:lvl>
+    <w:lvl w:ilvl="3" w:tentative="1">
+      <w:start w:val="1"/>
+      <w:numFmt w:val="decimal"/>
+      <w:lvlText w:val="%4."/>
+      <w:lvlJc w:val="left"/>
+      <w:pPr>
+        <w:tabs>
+          <w:tab w:val="num" w:pos="2880"/>
+        </w:tabs>
+        <w:ind w:left="2880" w:hanging="360"/>
+      </w:pPr>
+    </w:lvl>
+    <w:lvl w:ilvl="4" w:tentative="1">
+      <w:start w:val="1"/>
+      <w:numFmt w:val="decimal"/>
+      <w:lvlText w:val="%5."/>
+      <w:lvlJc w:val="left"/>
+      <w:pPr>
+        <w:tabs>
+          <w:tab w:val="num" w:pos="3600"/>
+        </w:tabs>
+        <w:ind w:left="3600" w:hanging="360"/>
+      </w:pPr>
+    </w:lvl>
+    <w:lvl w:ilvl="5" w:tentative="1">
+      <w:start w:val="1"/>
+      <w:numFmt w:val="decimal"/>
+      <w:lvlText w:val="%6."/>
+      <w:lvlJc w:val="left"/>
+      <w:pPr>
+        <w:tabs>
+          <w:tab w:val="num" w:pos="4320"/>
+        </w:tabs>
+        <w:ind w:left="4320" w:hanging="360"/>
+      </w:pPr>
+    </w:lvl>
+    <w:lvl w:ilvl="6" w:tentative="1">
+      <w:start w:val="1"/>
+      <w:numFmt w:val="decimal"/>
+      <w:lvlText w:val="%7."/>
+      <w:lvlJc w:val="left"/>
+      <w:pPr>
+        <w:tabs>
+          <w:tab w:val="num" w:pos="5040"/>
+        </w:tabs>
+        <w:ind w:left="5040" w:hanging="360"/>
+      </w:pPr>
+    </w:lvl>
+    <w:lvl w:ilvl="7" w:tentative="1">
+      <w:start w:val="1"/>
+      <w:numFmt w:val="decimal"/>
+      <w:lvlText w:val="%8."/>
+      <w:lvlJc w:val="left"/>
+      <w:pPr>
+        <w:tabs>
+          <w:tab w:val="num" w:pos="5760"/>
+        </w:tabs>
+        <w:ind w:left="5760" w:hanging="360"/>
+      </w:pPr>
+    </w:lvl>
+    <w:lvl w:ilvl="8" w:tentative="1">
+      <w:start w:val="1"/>
+      <w:numFmt w:val="decimal"/>
+      <w:lvlText w:val="%9."/>
+      <w:lvlJc w:val="left"/>
+      <w:pPr>
+        <w:tabs>
+          <w:tab w:val="num" w:pos="6480"/>
+        </w:tabs>
+        <w:ind w:left="6480" w:hanging="360"/>
+      </w:pPr>
+    </w:lvl>
+  </w:abstractNum>
+  <w:abstractNum w:abstractNumId="4" w15:restartNumberingAfterBreak="0">
+    <w:nsid w:val="405075C0"/>
+    <w:multiLevelType w:val="multilevel"/>
+    <w:tmpl w:val="32C284AC"/>
+    <w:lvl w:ilvl="0">
+      <w:start w:val="1"/>
+      <w:numFmt w:val="decimal"/>
+      <w:lvlText w:val="%1."/>
+      <w:lvlJc w:val="left"/>
+      <w:pPr>
+        <w:tabs>
+          <w:tab w:val="num" w:pos="720"/>
+        </w:tabs>
+        <w:ind w:left="720" w:hanging="360"/>
+      </w:pPr>
+    </w:lvl>
+    <w:lvl w:ilvl="1" w:tentative="1">
+      <w:start w:val="1"/>
+      <w:numFmt w:val="decimal"/>
+      <w:lvlText w:val="%2."/>
+      <w:lvlJc w:val="left"/>
+      <w:pPr>
+        <w:tabs>
+          <w:tab w:val="num" w:pos="1440"/>
+        </w:tabs>
+        <w:ind w:left="1440" w:hanging="360"/>
+      </w:pPr>
+    </w:lvl>
+    <w:lvl w:ilvl="2" w:tentative="1">
+      <w:start w:val="1"/>
+      <w:numFmt w:val="decimal"/>
+      <w:lvlText w:val="%3."/>
+      <w:lvlJc w:val="left"/>
+      <w:pPr>
+        <w:tabs>
+          <w:tab w:val="num" w:pos="2160"/>
+        </w:tabs>
+        <w:ind w:left="2160" w:hanging="360"/>
+      </w:pPr>
+    </w:lvl>
+    <w:lvl w:ilvl="3" w:tentative="1">
+      <w:start w:val="1"/>
+      <w:numFmt w:val="decimal"/>
+      <w:lvlText w:val="%4."/>
+      <w:lvlJc w:val="left"/>
+      <w:pPr>
+        <w:tabs>
+          <w:tab w:val="num" w:pos="2880"/>
+        </w:tabs>
+        <w:ind w:left="2880" w:hanging="360"/>
+      </w:pPr>
+    </w:lvl>
+    <w:lvl w:ilvl="4" w:tentative="1">
+      <w:start w:val="1"/>
+      <w:numFmt w:val="decimal"/>
+      <w:lvlText w:val="%5."/>
+      <w:lvlJc w:val="left"/>
+      <w:pPr>
+        <w:tabs>
+          <w:tab w:val="num" w:pos="3600"/>
+        </w:tabs>
+        <w:ind w:left="3600" w:hanging="360"/>
+      </w:pPr>
+    </w:lvl>
+    <w:lvl w:ilvl="5" w:tentative="1">
+      <w:start w:val="1"/>
+      <w:numFmt w:val="decimal"/>
+      <w:lvlText w:val="%6."/>
+      <w:lvlJc w:val="left"/>
+      <w:pPr>
+        <w:tabs>
+          <w:tab w:val="num" w:pos="4320"/>
+        </w:tabs>
+        <w:ind w:left="4320" w:hanging="360"/>
+      </w:pPr>
+    </w:lvl>
+    <w:lvl w:ilvl="6" w:tentative="1">
+      <w:start w:val="1"/>
+      <w:numFmt w:val="decimal"/>
+      <w:lvlText w:val="%7."/>
+      <w:lvlJc w:val="left"/>
+      <w:pPr>
+        <w:tabs>
+          <w:tab w:val="num" w:pos="5040"/>
+        </w:tabs>
+        <w:ind w:left="5040" w:hanging="360"/>
+      </w:pPr>
+    </w:lvl>
+    <w:lvl w:ilvl="7" w:tentative="1">
+      <w:start w:val="1"/>
+      <w:numFmt w:val="decimal"/>
+      <w:lvlText w:val="%8."/>
+      <w:lvlJc w:val="left"/>
+      <w:pPr>
+        <w:tabs>
+          <w:tab w:val="num" w:pos="5760"/>
+        </w:tabs>
+        <w:ind w:left="5760" w:hanging="360"/>
+      </w:pPr>
+    </w:lvl>
+    <w:lvl w:ilvl="8" w:tentative="1">
+      <w:start w:val="1"/>
+      <w:numFmt w:val="decimal"/>
+      <w:lvlText w:val="%9."/>
+      <w:lvlJc w:val="left"/>
+      <w:pPr>
+        <w:tabs>
+          <w:tab w:val="num" w:pos="6480"/>
+        </w:tabs>
+        <w:ind w:left="6480" w:hanging="360"/>
+      </w:pPr>
+    </w:lvl>
+  </w:abstractNum>
+  <w:abstractNum w:abstractNumId="5" w15:restartNumberingAfterBreak="0">
+    <w:nsid w:val="49340C06"/>
+    <w:multiLevelType w:val="multilevel"/>
+    <w:tmpl w:val="DD606814"/>
+    <w:lvl w:ilvl="0">
+      <w:start w:val="1"/>
+      <w:numFmt w:val="decimal"/>
+      <w:lvlText w:val="%1."/>
+      <w:lvlJc w:val="left"/>
+      <w:pPr>
+        <w:tabs>
+          <w:tab w:val="num" w:pos="720"/>
+        </w:tabs>
+        <w:ind w:left="720" w:hanging="360"/>
+      </w:pPr>
+    </w:lvl>
+    <w:lvl w:ilvl="1" w:tentative="1">
+      <w:start w:val="1"/>
+      <w:numFmt w:val="decimal"/>
+      <w:lvlText w:val="%2."/>
+      <w:lvlJc w:val="left"/>
+      <w:pPr>
+        <w:tabs>
+          <w:tab w:val="num" w:pos="1440"/>
+        </w:tabs>
+        <w:ind w:left="1440" w:hanging="360"/>
+      </w:pPr>
+    </w:lvl>
+    <w:lvl w:ilvl="2" w:tentative="1">
+      <w:start w:val="1"/>
+      <w:numFmt w:val="decimal"/>
+      <w:lvlText w:val="%3."/>
+      <w:lvlJc w:val="left"/>
+      <w:pPr>
+        <w:tabs>
+          <w:tab w:val="num" w:pos="2160"/>
+        </w:tabs>
+        <w:ind w:left="2160" w:hanging="360"/>
+      </w:pPr>
+    </w:lvl>
+    <w:lvl w:ilvl="3" w:tentative="1">
+      <w:start w:val="1"/>
+      <w:numFmt w:val="decimal"/>
+      <w:lvlText w:val="%4."/>
+      <w:lvlJc w:val="left"/>
+      <w:pPr>
+        <w:tabs>
+          <w:tab w:val="num" w:pos="2880"/>
+        </w:tabs>
+        <w:ind w:left="2880" w:hanging="360"/>
+      </w:pPr>
+    </w:lvl>
+    <w:lvl w:ilvl="4" w:tentative="1">
+      <w:start w:val="1"/>
+      <w:numFmt w:val="decimal"/>
+      <w:lvlText w:val="%5."/>
+      <w:lvlJc w:val="left"/>
+      <w:pPr>
+        <w:tabs>
+          <w:tab w:val="num" w:pos="3600"/>
+        </w:tabs>
+        <w:ind w:left="3600" w:hanging="360"/>
+      </w:pPr>
+    </w:lvl>
+    <w:lvl w:ilvl="5" w:tentative="1">
+      <w:start w:val="1"/>
+      <w:numFmt w:val="decimal"/>
+      <w:lvlText w:val="%6."/>
+      <w:lvlJc w:val="left"/>
+      <w:pPr>
+        <w:tabs>
+          <w:tab w:val="num" w:pos="4320"/>
+        </w:tabs>
+        <w:ind w:left="4320" w:hanging="360"/>
+      </w:pPr>
+    </w:lvl>
+    <w:lvl w:ilvl="6" w:tentative="1">
+      <w:start w:val="1"/>
+      <w:numFmt w:val="decimal"/>
+      <w:lvlText w:val="%7."/>
+      <w:lvlJc w:val="left"/>
+      <w:pPr>
+        <w:tabs>
+          <w:tab w:val="num" w:pos="5040"/>
+        </w:tabs>
+        <w:ind w:left="5040" w:hanging="360"/>
+      </w:pPr>
+    </w:lvl>
+    <w:lvl w:ilvl="7" w:tentative="1">
+      <w:start w:val="1"/>
+      <w:numFmt w:val="decimal"/>
+      <w:lvlText w:val="%8."/>
+      <w:lvlJc w:val="left"/>
+      <w:pPr>
+        <w:tabs>
+          <w:tab w:val="num" w:pos="5760"/>
+        </w:tabs>
+        <w:ind w:left="5760" w:hanging="360"/>
+      </w:pPr>
+    </w:lvl>
+    <w:lvl w:ilvl="8" w:tentative="1">
+      <w:start w:val="1"/>
+      <w:numFmt w:val="decimal"/>
+      <w:lvlText w:val="%9."/>
+      <w:lvlJc w:val="left"/>
+      <w:pPr>
+        <w:tabs>
+          <w:tab w:val="num" w:pos="6480"/>
+        </w:tabs>
+        <w:ind w:left="6480" w:hanging="360"/>
+      </w:pPr>
+    </w:lvl>
+  </w:abstractNum>
+  <w:abstractNum w:abstractNumId="6" w15:restartNumberingAfterBreak="0">
+    <w:nsid w:val="49FB7253"/>
+    <w:multiLevelType w:val="multilevel"/>
+    <w:tmpl w:val="60668BBE"/>
+    <w:lvl w:ilvl="0">
+      <w:start w:val="1"/>
+      <w:numFmt w:val="decimal"/>
+      <w:lvlText w:val="%1."/>
+      <w:lvlJc w:val="left"/>
+      <w:pPr>
+        <w:tabs>
+          <w:tab w:val="num" w:pos="720"/>
+        </w:tabs>
+        <w:ind w:left="720" w:hanging="360"/>
+      </w:pPr>
+    </w:lvl>
+    <w:lvl w:ilvl="1" w:tentative="1">
+      <w:start w:val="1"/>
+      <w:numFmt w:val="decimal"/>
+      <w:lvlText w:val="%2."/>
+      <w:lvlJc w:val="left"/>
+      <w:pPr>
+        <w:tabs>
+          <w:tab w:val="num" w:pos="1440"/>
+        </w:tabs>
+        <w:ind w:left="1440" w:hanging="360"/>
+      </w:pPr>
+    </w:lvl>
+    <w:lvl w:ilvl="2" w:tentative="1">
+      <w:start w:val="1"/>
+      <w:numFmt w:val="decimal"/>
+      <w:lvlText w:val="%3."/>
+      <w:lvlJc w:val="left"/>
+      <w:pPr>
+        <w:tabs>
+          <w:tab w:val="num" w:pos="2160"/>
+        </w:tabs>
+        <w:ind w:left="2160" w:hanging="360"/>
+      </w:pPr>
+    </w:lvl>
+    <w:lvl w:ilvl="3" w:tentative="1">
+      <w:start w:val="1"/>
+      <w:numFmt w:val="decimal"/>
+      <w:lvlText w:val="%4."/>
+      <w:lvlJc w:val="left"/>
+      <w:pPr>
+        <w:tabs>
+          <w:tab w:val="num" w:pos="2880"/>
+        </w:tabs>
+        <w:ind w:left="2880" w:hanging="360"/>
+      </w:pPr>
+    </w:lvl>
+    <w:lvl w:ilvl="4" w:tentative="1">
+      <w:start w:val="1"/>
+      <w:numFmt w:val="decimal"/>
+      <w:lvlText w:val="%5."/>
+      <w:lvlJc w:val="left"/>
+      <w:pPr>
+        <w:tabs>
+          <w:tab w:val="num" w:pos="3600"/>
+        </w:tabs>
+        <w:ind w:left="3600" w:hanging="360"/>
+      </w:pPr>
+    </w:lvl>
+    <w:lvl w:ilvl="5" w:tentative="1">
+      <w:start w:val="1"/>
+      <w:numFmt w:val="decimal"/>
+      <w:lvlText w:val="%6."/>
+      <w:lvlJc w:val="left"/>
+      <w:pPr>
+        <w:tabs>
+          <w:tab w:val="num" w:pos="4320"/>
+        </w:tabs>
+        <w:ind w:left="4320" w:hanging="360"/>
+      </w:pPr>
+    </w:lvl>
+    <w:lvl w:ilvl="6" w:tentative="1">
+      <w:start w:val="1"/>
+      <w:numFmt w:val="decimal"/>
+      <w:lvlText w:val="%7."/>
+      <w:lvlJc w:val="left"/>
+      <w:pPr>
+        <w:tabs>
+          <w:tab w:val="num" w:pos="5040"/>
+        </w:tabs>
+        <w:ind w:left="5040" w:hanging="360"/>
+      </w:pPr>
+    </w:lvl>
+    <w:lvl w:ilvl="7" w:tentative="1">
+      <w:start w:val="1"/>
+      <w:numFmt w:val="decimal"/>
+      <w:lvlText w:val="%8."/>
+      <w:lvlJc w:val="left"/>
+      <w:pPr>
+        <w:tabs>
+          <w:tab w:val="num" w:pos="5760"/>
+        </w:tabs>
+        <w:ind w:left="5760" w:hanging="360"/>
+      </w:pPr>
+    </w:lvl>
+    <w:lvl w:ilvl="8" w:tentative="1">
+      <w:start w:val="1"/>
+      <w:numFmt w:val="decimal"/>
+      <w:lvlText w:val="%9."/>
+      <w:lvlJc w:val="left"/>
+      <w:pPr>
+        <w:tabs>
+          <w:tab w:val="num" w:pos="6480"/>
+        </w:tabs>
+        <w:ind w:left="6480" w:hanging="360"/>
+      </w:pPr>
+    </w:lvl>
+  </w:abstractNum>
+  <w:abstractNum w:abstractNumId="7" w15:restartNumberingAfterBreak="0">
+    <w:nsid w:val="567F1D62"/>
+    <w:multiLevelType w:val="multilevel"/>
+    <w:tmpl w:val="00C2498E"/>
+    <w:lvl w:ilvl="0">
+      <w:start w:val="1"/>
+      <w:numFmt w:val="decimal"/>
+      <w:lvlText w:val="%1."/>
+      <w:lvlJc w:val="left"/>
+      <w:pPr>
+        <w:tabs>
+          <w:tab w:val="num" w:pos="720"/>
+        </w:tabs>
+        <w:ind w:left="720" w:hanging="360"/>
+      </w:pPr>
+    </w:lvl>
+    <w:lvl w:ilvl="1" w:tentative="1">
+      <w:start w:val="1"/>
+      <w:numFmt w:val="decimal"/>
+      <w:lvlText w:val="%2."/>
+      <w:lvlJc w:val="left"/>
+      <w:pPr>
+        <w:tabs>
+          <w:tab w:val="num" w:pos="1440"/>
+        </w:tabs>
+        <w:ind w:left="1440" w:hanging="360"/>
+      </w:pPr>
+    </w:lvl>
+    <w:lvl w:ilvl="2" w:tentative="1">
+      <w:start w:val="1"/>
+      <w:numFmt w:val="decimal"/>
+      <w:lvlText w:val="%3."/>
+      <w:lvlJc w:val="left"/>
+      <w:pPr>
+        <w:tabs>
+          <w:tab w:val="num" w:pos="2160"/>
+        </w:tabs>
+        <w:ind w:left="2160" w:hanging="360"/>
+      </w:pPr>
+    </w:lvl>
+    <w:lvl w:ilvl="3" w:tentative="1">
+      <w:start w:val="1"/>
+      <w:numFmt w:val="decimal"/>
+      <w:lvlText w:val="%4."/>
+      <w:lvlJc w:val="left"/>
+      <w:pPr>
+        <w:tabs>
+          <w:tab w:val="num" w:pos="2880"/>
+        </w:tabs>
+        <w:ind w:left="2880" w:hanging="360"/>
+      </w:pPr>
+    </w:lvl>
+    <w:lvl w:ilvl="4" w:tentative="1">
+      <w:start w:val="1"/>
+      <w:numFmt w:val="decimal"/>
+      <w:lvlText w:val="%5."/>
+      <w:lvlJc w:val="left"/>
+      <w:pPr>
+        <w:tabs>
+          <w:tab w:val="num" w:pos="3600"/>
+        </w:tabs>
+        <w:ind w:left="3600" w:hanging="360"/>
+      </w:pPr>
+    </w:lvl>
+    <w:lvl w:ilvl="5" w:tentative="1">
+      <w:start w:val="1"/>
+      <w:numFmt w:val="decimal"/>
+      <w:lvlText w:val="%6."/>
+      <w:lvlJc w:val="left"/>
+      <w:pPr>
+        <w:tabs>
+          <w:tab w:val="num" w:pos="4320"/>
+        </w:tabs>
+        <w:ind w:left="4320" w:hanging="360"/>
+      </w:pPr>
+    </w:lvl>
+    <w:lvl w:ilvl="6" w:tentative="1">
+      <w:start w:val="1"/>
+      <w:numFmt w:val="decimal"/>
+      <w:lvlText w:val="%7."/>
+      <w:lvlJc w:val="left"/>
+      <w:pPr>
+        <w:tabs>
+          <w:tab w:val="num" w:pos="5040"/>
+        </w:tabs>
+        <w:ind w:left="5040" w:hanging="360"/>
+      </w:pPr>
+    </w:lvl>
+    <w:lvl w:ilvl="7" w:tentative="1">
+      <w:start w:val="1"/>
+      <w:numFmt w:val="decimal"/>
+      <w:lvlText w:val="%8."/>
+      <w:lvlJc w:val="left"/>
+      <w:pPr>
+        <w:tabs>
+          <w:tab w:val="num" w:pos="5760"/>
+        </w:tabs>
+        <w:ind w:left="5760" w:hanging="360"/>
+      </w:pPr>
+    </w:lvl>
+    <w:lvl w:ilvl="8" w:tentative="1">
+      <w:start w:val="1"/>
+      <w:numFmt w:val="decimal"/>
+      <w:lvlText w:val="%9."/>
+      <w:lvlJc w:val="left"/>
+      <w:pPr>
+        <w:tabs>
+          <w:tab w:val="num" w:pos="6480"/>
+        </w:tabs>
+        <w:ind w:left="6480" w:hanging="360"/>
+      </w:pPr>
+    </w:lvl>
+  </w:abstractNum>
+  <w:abstractNum w:abstractNumId="8" w15:restartNumberingAfterBreak="0">
+    <w:nsid w:val="64F55400"/>
+    <w:multiLevelType w:val="multilevel"/>
+    <w:tmpl w:val="A4307140"/>
+    <w:lvl w:ilvl="0">
+      <w:start w:val="1"/>
+      <w:numFmt w:val="decimal"/>
+      <w:lvlText w:val="%1."/>
+      <w:lvlJc w:val="left"/>
+      <w:pPr>
+        <w:tabs>
+          <w:tab w:val="num" w:pos="720"/>
+        </w:tabs>
+        <w:ind w:left="720" w:hanging="360"/>
+      </w:pPr>
+    </w:lvl>
+    <w:lvl w:ilvl="1" w:tentative="1">
+      <w:start w:val="1"/>
+      <w:numFmt w:val="decimal"/>
+      <w:lvlText w:val="%2."/>
+      <w:lvlJc w:val="left"/>
+      <w:pPr>
+        <w:tabs>
+          <w:tab w:val="num" w:pos="1440"/>
+        </w:tabs>
+        <w:ind w:left="1440" w:hanging="360"/>
+      </w:pPr>
+    </w:lvl>
+    <w:lvl w:ilvl="2" w:tentative="1">
+      <w:start w:val="1"/>
+      <w:numFmt w:val="decimal"/>
+      <w:lvlText w:val="%3."/>
+      <w:lvlJc w:val="left"/>
+      <w:pPr>
+        <w:tabs>
+          <w:tab w:val="num" w:pos="2160"/>
+        </w:tabs>
+        <w:ind w:left="2160" w:hanging="360"/>
+      </w:pPr>
+    </w:lvl>
+    <w:lvl w:ilvl="3" w:tentative="1">
+      <w:start w:val="1"/>
+      <w:numFmt w:val="decimal"/>
+      <w:lvlText w:val="%4."/>
+      <w:lvlJc w:val="left"/>
+      <w:pPr>
+        <w:tabs>
+          <w:tab w:val="num" w:pos="2880"/>
+        </w:tabs>
+        <w:ind w:left="2880" w:hanging="360"/>
+      </w:pPr>
+    </w:lvl>
+    <w:lvl w:ilvl="4" w:tentative="1">
+      <w:start w:val="1"/>
+      <w:numFmt w:val="decimal"/>
+      <w:lvlText w:val="%5."/>
+      <w:lvlJc w:val="left"/>
+      <w:pPr>
+        <w:tabs>
+          <w:tab w:val="num" w:pos="3600"/>
+        </w:tabs>
+        <w:ind w:left="3600" w:hanging="360"/>
+      </w:pPr>
+    </w:lvl>
+    <w:lvl w:ilvl="5" w:tentative="1">
+      <w:start w:val="1"/>
+      <w:numFmt w:val="decimal"/>
+      <w:lvlText w:val="%6."/>
+      <w:lvlJc w:val="left"/>
+      <w:pPr>
+        <w:tabs>
+          <w:tab w:val="num" w:pos="4320"/>
+        </w:tabs>
+        <w:ind w:left="4320" w:hanging="360"/>
+      </w:pPr>
+    </w:lvl>
+    <w:lvl w:ilvl="6" w:tentative="1">
+      <w:start w:val="1"/>
+      <w:numFmt w:val="decimal"/>
+      <w:lvlText w:val="%7."/>
+      <w:lvlJc w:val="left"/>
+      <w:pPr>
+        <w:tabs>
+          <w:tab w:val="num" w:pos="5040"/>
+        </w:tabs>
+        <w:ind w:left="5040" w:hanging="360"/>
+      </w:pPr>
+    </w:lvl>
+    <w:lvl w:ilvl="7" w:tentative="1">
+      <w:start w:val="1"/>
+      <w:numFmt w:val="decimal"/>
+      <w:lvlText w:val="%8."/>
+      <w:lvlJc w:val="left"/>
+      <w:pPr>
+        <w:tabs>
+          <w:tab w:val="num" w:pos="5760"/>
+        </w:tabs>
+        <w:ind w:left="5760" w:hanging="360"/>
+      </w:pPr>
+    </w:lvl>
+    <w:lvl w:ilvl="8" w:tentative="1">
+      <w:start w:val="1"/>
+      <w:numFmt w:val="decimal"/>
+      <w:lvlText w:val="%9."/>
+      <w:lvlJc w:val="left"/>
+      <w:pPr>
+        <w:tabs>
+          <w:tab w:val="num" w:pos="6480"/>
+        </w:tabs>
+        <w:ind w:left="6480" w:hanging="360"/>
+      </w:pPr>
+    </w:lvl>
+  </w:abstractNum>
+  <w:abstractNum w:abstractNumId="9" w15:restartNumberingAfterBreak="0">
     <w:nsid w:val="66C72697"/>
     <w:multiLevelType w:val="multilevel"/>
     <w:tmpl w:val="2EE6778E"/>
@@ -534,8 +3457,267 @@
       </w:pPr>
     </w:lvl>
   </w:abstractNum>
+  <w:abstractNum w:abstractNumId="10" w15:restartNumberingAfterBreak="0">
+    <w:nsid w:val="67D6385F"/>
+    <w:multiLevelType w:val="multilevel"/>
+    <w:tmpl w:val="A97CADE4"/>
+    <w:lvl w:ilvl="0">
+      <w:start w:val="1"/>
+      <w:numFmt w:val="decimal"/>
+      <w:lvlText w:val="%1."/>
+      <w:lvlJc w:val="left"/>
+      <w:pPr>
+        <w:tabs>
+          <w:tab w:val="num" w:pos="720"/>
+        </w:tabs>
+        <w:ind w:left="720" w:hanging="360"/>
+      </w:pPr>
+    </w:lvl>
+    <w:lvl w:ilvl="1" w:tentative="1">
+      <w:start w:val="1"/>
+      <w:numFmt w:val="decimal"/>
+      <w:lvlText w:val="%2."/>
+      <w:lvlJc w:val="left"/>
+      <w:pPr>
+        <w:tabs>
+          <w:tab w:val="num" w:pos="1440"/>
+        </w:tabs>
+        <w:ind w:left="1440" w:hanging="360"/>
+      </w:pPr>
+    </w:lvl>
+    <w:lvl w:ilvl="2" w:tentative="1">
+      <w:start w:val="1"/>
+      <w:numFmt w:val="decimal"/>
+      <w:lvlText w:val="%3."/>
+      <w:lvlJc w:val="left"/>
+      <w:pPr>
+        <w:tabs>
+          <w:tab w:val="num" w:pos="2160"/>
+        </w:tabs>
+        <w:ind w:left="2160" w:hanging="360"/>
+      </w:pPr>
+    </w:lvl>
+    <w:lvl w:ilvl="3" w:tentative="1">
+      <w:start w:val="1"/>
+      <w:numFmt w:val="decimal"/>
+      <w:lvlText w:val="%4."/>
+      <w:lvlJc w:val="left"/>
+      <w:pPr>
+        <w:tabs>
+          <w:tab w:val="num" w:pos="2880"/>
+        </w:tabs>
+        <w:ind w:left="2880" w:hanging="360"/>
+      </w:pPr>
+    </w:lvl>
+    <w:lvl w:ilvl="4" w:tentative="1">
+      <w:start w:val="1"/>
+      <w:numFmt w:val="decimal"/>
+      <w:lvlText w:val="%5."/>
+      <w:lvlJc w:val="left"/>
+      <w:pPr>
+        <w:tabs>
+          <w:tab w:val="num" w:pos="3600"/>
+        </w:tabs>
+        <w:ind w:left="3600" w:hanging="360"/>
+      </w:pPr>
+    </w:lvl>
+    <w:lvl w:ilvl="5" w:tentative="1">
+      <w:start w:val="1"/>
+      <w:numFmt w:val="decimal"/>
+      <w:lvlText w:val="%6."/>
+      <w:lvlJc w:val="left"/>
+      <w:pPr>
+        <w:tabs>
+          <w:tab w:val="num" w:pos="4320"/>
+        </w:tabs>
+        <w:ind w:left="4320" w:hanging="360"/>
+      </w:pPr>
+    </w:lvl>
+    <w:lvl w:ilvl="6" w:tentative="1">
+      <w:start w:val="1"/>
+      <w:numFmt w:val="decimal"/>
+      <w:lvlText w:val="%7."/>
+      <w:lvlJc w:val="left"/>
+      <w:pPr>
+        <w:tabs>
+          <w:tab w:val="num" w:pos="5040"/>
+        </w:tabs>
+        <w:ind w:left="5040" w:hanging="360"/>
+      </w:pPr>
+    </w:lvl>
+    <w:lvl w:ilvl="7" w:tentative="1">
+      <w:start w:val="1"/>
+      <w:numFmt w:val="decimal"/>
+      <w:lvlText w:val="%8."/>
+      <w:lvlJc w:val="left"/>
+      <w:pPr>
+        <w:tabs>
+          <w:tab w:val="num" w:pos="5760"/>
+        </w:tabs>
+        <w:ind w:left="5760" w:hanging="360"/>
+      </w:pPr>
+    </w:lvl>
+    <w:lvl w:ilvl="8" w:tentative="1">
+      <w:start w:val="1"/>
+      <w:numFmt w:val="decimal"/>
+      <w:lvlText w:val="%9."/>
+      <w:lvlJc w:val="left"/>
+      <w:pPr>
+        <w:tabs>
+          <w:tab w:val="num" w:pos="6480"/>
+        </w:tabs>
+        <w:ind w:left="6480" w:hanging="360"/>
+      </w:pPr>
+    </w:lvl>
+  </w:abstractNum>
+  <w:abstractNum w:abstractNumId="11" w15:restartNumberingAfterBreak="0">
+    <w:nsid w:val="747A3766"/>
+    <w:multiLevelType w:val="multilevel"/>
+    <w:tmpl w:val="2AC068BC"/>
+    <w:lvl w:ilvl="0">
+      <w:start w:val="1"/>
+      <w:numFmt w:val="decimal"/>
+      <w:lvlText w:val="%1."/>
+      <w:lvlJc w:val="left"/>
+      <w:pPr>
+        <w:tabs>
+          <w:tab w:val="num" w:pos="720"/>
+        </w:tabs>
+        <w:ind w:left="720" w:hanging="360"/>
+      </w:pPr>
+    </w:lvl>
+    <w:lvl w:ilvl="1" w:tentative="1">
+      <w:start w:val="1"/>
+      <w:numFmt w:val="decimal"/>
+      <w:lvlText w:val="%2."/>
+      <w:lvlJc w:val="left"/>
+      <w:pPr>
+        <w:tabs>
+          <w:tab w:val="num" w:pos="1440"/>
+        </w:tabs>
+        <w:ind w:left="1440" w:hanging="360"/>
+      </w:pPr>
+    </w:lvl>
+    <w:lvl w:ilvl="2" w:tentative="1">
+      <w:start w:val="1"/>
+      <w:numFmt w:val="decimal"/>
+      <w:lvlText w:val="%3."/>
+      <w:lvlJc w:val="left"/>
+      <w:pPr>
+        <w:tabs>
+          <w:tab w:val="num" w:pos="2160"/>
+        </w:tabs>
+        <w:ind w:left="2160" w:hanging="360"/>
+      </w:pPr>
+    </w:lvl>
+    <w:lvl w:ilvl="3" w:tentative="1">
+      <w:start w:val="1"/>
+      <w:numFmt w:val="decimal"/>
+      <w:lvlText w:val="%4."/>
+      <w:lvlJc w:val="left"/>
+      <w:pPr>
+        <w:tabs>
+          <w:tab w:val="num" w:pos="2880"/>
+        </w:tabs>
+        <w:ind w:left="2880" w:hanging="360"/>
+      </w:pPr>
+    </w:lvl>
+    <w:lvl w:ilvl="4" w:tentative="1">
+      <w:start w:val="1"/>
+      <w:numFmt w:val="decimal"/>
+      <w:lvlText w:val="%5."/>
+      <w:lvlJc w:val="left"/>
+      <w:pPr>
+        <w:tabs>
+          <w:tab w:val="num" w:pos="3600"/>
+        </w:tabs>
+        <w:ind w:left="3600" w:hanging="360"/>
+      </w:pPr>
+    </w:lvl>
+    <w:lvl w:ilvl="5" w:tentative="1">
+      <w:start w:val="1"/>
+      <w:numFmt w:val="decimal"/>
+      <w:lvlText w:val="%6."/>
+      <w:lvlJc w:val="left"/>
+      <w:pPr>
+        <w:tabs>
+          <w:tab w:val="num" w:pos="4320"/>
+        </w:tabs>
+        <w:ind w:left="4320" w:hanging="360"/>
+      </w:pPr>
+    </w:lvl>
+    <w:lvl w:ilvl="6" w:tentative="1">
+      <w:start w:val="1"/>
+      <w:numFmt w:val="decimal"/>
+      <w:lvlText w:val="%7."/>
+      <w:lvlJc w:val="left"/>
+      <w:pPr>
+        <w:tabs>
+          <w:tab w:val="num" w:pos="5040"/>
+        </w:tabs>
+        <w:ind w:left="5040" w:hanging="360"/>
+      </w:pPr>
+    </w:lvl>
+    <w:lvl w:ilvl="7" w:tentative="1">
+      <w:start w:val="1"/>
+      <w:numFmt w:val="decimal"/>
+      <w:lvlText w:val="%8."/>
+      <w:lvlJc w:val="left"/>
+      <w:pPr>
+        <w:tabs>
+          <w:tab w:val="num" w:pos="5760"/>
+        </w:tabs>
+        <w:ind w:left="5760" w:hanging="360"/>
+      </w:pPr>
+    </w:lvl>
+    <w:lvl w:ilvl="8" w:tentative="1">
+      <w:start w:val="1"/>
+      <w:numFmt w:val="decimal"/>
+      <w:lvlText w:val="%9."/>
+      <w:lvlJc w:val="left"/>
+      <w:pPr>
+        <w:tabs>
+          <w:tab w:val="num" w:pos="6480"/>
+        </w:tabs>
+        <w:ind w:left="6480" w:hanging="360"/>
+      </w:pPr>
+    </w:lvl>
+  </w:abstractNum>
   <w:num w:numId="1" w16cid:durableId="1880313529">
+    <w:abstractNumId w:val="9"/>
+  </w:num>
+  <w:num w:numId="2" w16cid:durableId="1246064154">
     <w:abstractNumId w:val="0"/>
+  </w:num>
+  <w:num w:numId="3" w16cid:durableId="269355380">
+    <w:abstractNumId w:val="4"/>
+  </w:num>
+  <w:num w:numId="4" w16cid:durableId="1285380152">
+    <w:abstractNumId w:val="3"/>
+  </w:num>
+  <w:num w:numId="5" w16cid:durableId="1253509586">
+    <w:abstractNumId w:val="11"/>
+  </w:num>
+  <w:num w:numId="6" w16cid:durableId="1945768932">
+    <w:abstractNumId w:val="1"/>
+  </w:num>
+  <w:num w:numId="7" w16cid:durableId="389037997">
+    <w:abstractNumId w:val="7"/>
+  </w:num>
+  <w:num w:numId="8" w16cid:durableId="1619751183">
+    <w:abstractNumId w:val="2"/>
+  </w:num>
+  <w:num w:numId="9" w16cid:durableId="378868162">
+    <w:abstractNumId w:val="5"/>
+  </w:num>
+  <w:num w:numId="10" w16cid:durableId="253129374">
+    <w:abstractNumId w:val="8"/>
+  </w:num>
+  <w:num w:numId="11" w16cid:durableId="1055936374">
+    <w:abstractNumId w:val="10"/>
+  </w:num>
+  <w:num w:numId="12" w16cid:durableId="807086413">
+    <w:abstractNumId w:val="6"/>
   </w:num>
 </w:numbering>
 </file>
@@ -944,7 +4126,6 @@
   <w:style w:type="character" w:default="1" w:styleId="DefaultParagraphFont">
     <w:name w:val="Default Paragraph Font"/>
     <w:uiPriority w:val="1"/>
-    <w:semiHidden/>
     <w:unhideWhenUsed/>
   </w:style>
   <w:style w:type="table" w:default="1" w:styleId="TableNormal">
